--- a/(SE) Module-1.docx
+++ b/(SE) Module-1.docx
@@ -1,13 +1,11 @@
 
 <file path=word/document.xml><?xml version="1.0" encoding="utf-8"?>
-<w:document xmlns:wpc="http://schemas.microsoft.com/office/word/2010/wordprocessingCanvas" xmlns:cx="http://schemas.microsoft.com/office/drawing/2014/chartex" xmlns:cx1="http://schemas.microsoft.com/office/drawing/2015/9/8/chartex" xmlns:cx2="http://schemas.microsoft.com/office/drawing/2015/10/21/chartex" xmlns:cx3="http://schemas.microsoft.com/office/drawing/2016/5/9/chartex" xmlns:cx4="http://schemas.microsoft.com/office/drawing/2016/5/10/chartex" xmlns:cx5="http://schemas.microsoft.com/office/drawing/2016/5/11/chartex" xmlns:cx6="http://schemas.microsoft.com/office/drawing/2016/5/12/chartex" xmlns:cx7="http://schemas.microsoft.com/office/drawing/2016/5/13/chartex" xmlns:cx8="http://schemas.microsoft.com/office/drawing/2016/5/14/chartex" xmlns:mc="http://schemas.openxmlformats.org/markup-compatibility/2006" xmlns:aink="http://schemas.microsoft.com/office/drawing/2016/ink" xmlns:am3d="http://schemas.microsoft.com/office/drawing/2017/model3d" xmlns:o="urn:schemas-microsoft-com:office:office" xmlns:oel="http://schemas.microsoft.com/office/2019/extlst" xmlns:r="http://schemas.openxmlformats.org/officeDocument/2006/relationships" xmlns:m="http://schemas.openxmlformats.org/officeDocument/2006/math" xmlns:v="urn:schemas-microsoft-com:vml" xmlns:wp14="http://schemas.microsoft.com/office/word/2010/wordprocessingDrawing" xmlns:wp="http://schemas.openxmlformats.org/drawingml/2006/wordprocessingDrawing" xmlns:w10="urn:schemas-microsoft-com:office:word" xmlns:w="http://schemas.openxmlformats.org/wordprocessingml/2006/main" xmlns:w14="http://schemas.microsoft.com/office/word/2010/wordml" xmlns:w15="http://schemas.microsoft.com/office/word/2012/wordml" xmlns:w16cex="http://schemas.microsoft.com/office/word/2018/wordml/cex" xmlns:w16cid="http://schemas.microsoft.com/office/word/2016/wordml/cid" xmlns:w16="http://schemas.microsoft.com/office/word/2018/wordml" xmlns:w16du="http://schemas.microsoft.com/office/word/2023/wordml/word16du" xmlns:w16sdtdh="http://schemas.microsoft.com/office/word/2020/wordml/sdtdatahash" xmlns:w16sdtfl="http://schemas.microsoft.com/office/word/2024/wordml/sdtformatlock" xmlns:w16se="http://schemas.microsoft.com/office/word/2015/wordml/symex" xmlns:wpg="http://schemas.microsoft.com/office/word/2010/wordprocessingGroup" xmlns:wpi="http://schemas.microsoft.com/office/word/2010/wordprocessingInk" xmlns:wne="http://schemas.microsoft.com/office/word/2006/wordml" xmlns:wps="http://schemas.microsoft.com/office/word/2010/wordprocessingShape" xmlns:a="http://schemas.openxmlformats.org/drawingml/2006/main" xmlns:pic="http://schemas.openxmlformats.org/drawingml/2006/picture" xmlns:a14="http://schemas.microsoft.com/office/drawing/2010/main" mc:Ignorable="w14 w15 w16se w16cid w16 w16cex w16sdtdh w16sdtfl w16du wp14">
+<w:document xmlns:wpc="http://schemas.microsoft.com/office/word/2010/wordprocessingCanvas" xmlns:cx="http://schemas.microsoft.com/office/drawing/2014/chartex" xmlns:cx1="http://schemas.microsoft.com/office/drawing/2015/9/8/chartex" xmlns:cx2="http://schemas.microsoft.com/office/drawing/2015/10/21/chartex" xmlns:cx3="http://schemas.microsoft.com/office/drawing/2016/5/9/chartex" xmlns:cx4="http://schemas.microsoft.com/office/drawing/2016/5/10/chartex" xmlns:cx5="http://schemas.microsoft.com/office/drawing/2016/5/11/chartex" xmlns:cx6="http://schemas.microsoft.com/office/drawing/2016/5/12/chartex" xmlns:cx7="http://schemas.microsoft.com/office/drawing/2016/5/13/chartex" xmlns:cx8="http://schemas.microsoft.com/office/drawing/2016/5/14/chartex" xmlns:mc="http://schemas.openxmlformats.org/markup-compatibility/2006" xmlns:aink="http://schemas.microsoft.com/office/drawing/2016/ink" xmlns:am3d="http://schemas.microsoft.com/office/drawing/2017/model3d" xmlns:o="urn:schemas-microsoft-com:office:office" xmlns:oel="http://schemas.microsoft.com/office/2019/extlst" xmlns:r="http://schemas.openxmlformats.org/officeDocument/2006/relationships" xmlns:m="http://schemas.openxmlformats.org/officeDocument/2006/math" xmlns:v="urn:schemas-microsoft-com:vml" xmlns:wp14="http://schemas.microsoft.com/office/word/2010/wordprocessingDrawing" xmlns:wp="http://schemas.openxmlformats.org/drawingml/2006/wordprocessingDrawing" xmlns:w10="urn:schemas-microsoft-com:office:word" xmlns:w="http://schemas.openxmlformats.org/wordprocessingml/2006/main" xmlns:w14="http://schemas.microsoft.com/office/word/2010/wordml" xmlns:w15="http://schemas.microsoft.com/office/word/2012/wordml" xmlns:w16cex="http://schemas.microsoft.com/office/word/2018/wordml/cex" xmlns:w16cid="http://schemas.microsoft.com/office/word/2016/wordml/cid" xmlns:w16="http://schemas.microsoft.com/office/word/2018/wordml" xmlns:w16du="http://schemas.microsoft.com/office/word/2023/wordml/word16du" xmlns:w16sdtdh="http://schemas.microsoft.com/office/word/2020/wordml/sdtdatahash" xmlns:w16sdtfl="http://schemas.microsoft.com/office/word/2024/wordml/sdtformatlock" xmlns:w16se="http://schemas.microsoft.com/office/word/2015/wordml/symex" xmlns:wpg="http://schemas.microsoft.com/office/word/2010/wordprocessingGroup" xmlns:wpi="http://schemas.microsoft.com/office/word/2010/wordprocessingInk" xmlns:wne="http://schemas.microsoft.com/office/word/2006/wordml" xmlns:wps="http://schemas.microsoft.com/office/word/2010/wordprocessingShape" mc:Ignorable="w14 w15 w16se w16cid w16 w16cex w16sdtdh w16sdtfl w16du wp14">
   <w:body>
     <w:p>
       <w:pPr>
         <w:pStyle w:val="Heading1"/>
         <w:rPr>
-          <w:b w:val="1"/>
-          <w:bCs w:val="1"/>
           <w:sz w:val="52"/>
           <w:szCs w:val="52"/>
           <w:u w:val="single"/>
@@ -15,33 +13,11 @@
       </w:pPr>
       <w:r>
         <w:rPr>
-          <w:b w:val="1"/>
-          <w:bCs w:val="1"/>
           <w:sz w:val="52"/>
           <w:szCs w:val="52"/>
           <w:u w:val="single"/>
         </w:rPr>
-        <w:t>Java- full stack developer assignment</w:t>
-      </w:r>
-    </w:p>
-    <w:p>
-      <w:pPr>
-        <w:jc w:val="center"/>
-        <w:rPr>
-          <w:sz w:val="52"/>
-          <w:szCs w:val="52"/>
-          <w:u w:val="single"/>
-        </w:rPr>
-      </w:pPr>
-      <w:r>
-        <w:rPr>
-          <w:b w:val="1"/>
-          <w:bCs w:val="1"/>
-          <w:sz w:val="52"/>
-          <w:szCs w:val="52"/>
-          <w:u w:val="single"/>
-        </w:rPr>
-        <w:t>MODULE 1</w:t>
+        <w:t>SOFTWARE ENGINEERING ASSIGNMENT</w:t>
       </w:r>
     </w:p>
     <w:p>
@@ -49,21 +25,12 @@
         <w:rPr>
           <w:sz w:val="40"/>
           <w:szCs w:val="40"/>
-          <w:u w:val="single"/>
-        </w:rPr>
-      </w:pPr>
-      <w:r>
-        <w:rPr>
-          <w:sz w:val="32"/>
-          <w:szCs w:val="32"/>
-        </w:rPr>
-        <w:t xml:space="preserve"> </w:t>
-      </w:r>
+        </w:rPr>
+      </w:pPr>
       <w:r>
         <w:rPr>
           <w:sz w:val="40"/>
           <w:szCs w:val="40"/>
-          <w:u w:val="single"/>
         </w:rPr>
         <w:t>Overview OF IT Industry</w:t>
       </w:r>
@@ -424,6 +391,13 @@
         </w:rPr>
         <w:t>Program is a set of instructions written by humans in different languages. Program gives directions to do an specific work, and instruct what to d</w:t>
       </w:r>
+      <w:r>
+        <w:rPr>
+          <w:sz w:val="32"/>
+          <w:szCs w:val="32"/>
+        </w:rPr>
+        <w:t>o.</w:t>
+      </w:r>
     </w:p>
     <w:p>
       <w:pPr>
@@ -475,6 +449,7 @@
           <w:sz w:val="32"/>
           <w:szCs w:val="32"/>
         </w:rPr>
+        <w:lastRenderedPageBreak/>
         <w:t xml:space="preserve">Programming is a process of writing code in different languages. That a computer can understand </w:t>
       </w:r>
       <w:r>
@@ -1599,7 +1574,7 @@
       <w:r>
         <w:rPr>
           <w:rStyle w:val="Strong"/>
-          <w:rFonts w:asciiTheme="minorHAnsi" w:hAnsiTheme="minorHAnsi" w:eastAsiaTheme="majorEastAsia" w:cstheme="minorHAnsi"/>
+          <w:rFonts w:asciiTheme="minorHAnsi" w:eastAsiaTheme="majorEastAsia" w:hAnsiTheme="minorHAnsi" w:cstheme="minorHAnsi"/>
           <w:sz w:val="32"/>
           <w:szCs w:val="32"/>
         </w:rPr>
@@ -1616,7 +1591,7 @@
       <w:r>
         <w:rPr>
           <w:rStyle w:val="Strong"/>
-          <w:rFonts w:asciiTheme="minorHAnsi" w:hAnsiTheme="minorHAnsi" w:eastAsiaTheme="majorEastAsia" w:cstheme="minorHAnsi"/>
+          <w:rFonts w:asciiTheme="minorHAnsi" w:eastAsiaTheme="majorEastAsia" w:hAnsiTheme="minorHAnsi" w:cstheme="minorHAnsi"/>
           <w:sz w:val="32"/>
           <w:szCs w:val="32"/>
         </w:rPr>
@@ -1628,7 +1603,7 @@
           <w:sz w:val="32"/>
           <w:szCs w:val="32"/>
         </w:rPr>
-        <w:t xml:space="preserve"> used to send and receive data over the internet.</w:t>
+        <w:t xml:space="preserve"> used to send and </w:t>
       </w:r>
       <w:r>
         <w:rPr>
@@ -1636,20 +1611,22 @@
           <w:sz w:val="32"/>
           <w:szCs w:val="32"/>
         </w:rPr>
+        <w:lastRenderedPageBreak/>
+        <w:t>receive data over the internet.</w:t>
+      </w:r>
+      <w:r>
+        <w:rPr>
+          <w:rFonts w:asciiTheme="minorHAnsi" w:hAnsiTheme="minorHAnsi" w:cstheme="minorHAnsi"/>
+          <w:sz w:val="32"/>
+          <w:szCs w:val="32"/>
+        </w:rPr>
         <w:br/>
-      </w:r>
-      <w:r>
-        <w:rPr>
-          <w:rFonts w:asciiTheme="minorHAnsi" w:hAnsiTheme="minorHAnsi" w:cstheme="minorHAnsi"/>
-          <w:sz w:val="32"/>
-          <w:szCs w:val="32"/>
-        </w:rPr>
         <w:t xml:space="preserve">It breaks the process of data transmission into </w:t>
       </w:r>
       <w:r>
         <w:rPr>
           <w:rStyle w:val="Strong"/>
-          <w:rFonts w:asciiTheme="minorHAnsi" w:hAnsiTheme="minorHAnsi" w:eastAsiaTheme="majorEastAsia" w:cstheme="minorHAnsi"/>
+          <w:rFonts w:asciiTheme="minorHAnsi" w:eastAsiaTheme="majorEastAsia" w:hAnsiTheme="minorHAnsi" w:cstheme="minorHAnsi"/>
           <w:sz w:val="32"/>
           <w:szCs w:val="32"/>
         </w:rPr>
@@ -2485,16 +2462,17 @@
       <w:r>
         <w:rPr>
           <w:rStyle w:val="Strong"/>
-          <w:rFonts w:asciiTheme="minorHAnsi" w:hAnsiTheme="minorHAnsi" w:eastAsiaTheme="majorEastAsia" w:cstheme="minorHAnsi"/>
-          <w:sz w:val="32"/>
-          <w:szCs w:val="32"/>
-        </w:rPr>
+          <w:rFonts w:asciiTheme="minorHAnsi" w:eastAsiaTheme="majorEastAsia" w:hAnsiTheme="minorHAnsi" w:cstheme="minorHAnsi"/>
+          <w:sz w:val="32"/>
+          <w:szCs w:val="32"/>
+        </w:rPr>
+        <w:lastRenderedPageBreak/>
         <w:t>*</w:t>
       </w:r>
       <w:r>
         <w:rPr>
           <w:rStyle w:val="Strong"/>
-          <w:rFonts w:asciiTheme="minorHAnsi" w:hAnsiTheme="minorHAnsi" w:eastAsiaTheme="majorEastAsia" w:cstheme="minorHAnsi"/>
+          <w:rFonts w:asciiTheme="minorHAnsi" w:eastAsiaTheme="majorEastAsia" w:hAnsiTheme="minorHAnsi" w:cstheme="minorHAnsi"/>
           <w:sz w:val="32"/>
           <w:szCs w:val="32"/>
         </w:rPr>
@@ -2511,7 +2489,7 @@
       <w:r>
         <w:rPr>
           <w:rStyle w:val="Strong"/>
-          <w:rFonts w:asciiTheme="minorHAnsi" w:hAnsiTheme="minorHAnsi" w:eastAsiaTheme="majorEastAsia" w:cstheme="minorHAnsi"/>
+          <w:rFonts w:asciiTheme="minorHAnsi" w:eastAsiaTheme="majorEastAsia" w:hAnsiTheme="minorHAnsi" w:cstheme="minorHAnsi"/>
           <w:sz w:val="32"/>
           <w:szCs w:val="32"/>
         </w:rPr>
@@ -2539,7 +2517,7 @@
       <w:r>
         <w:rPr>
           <w:rStyle w:val="Strong"/>
-          <w:rFonts w:asciiTheme="minorHAnsi" w:hAnsiTheme="minorHAnsi" w:eastAsiaTheme="majorEastAsia" w:cstheme="minorHAnsi"/>
+          <w:rFonts w:asciiTheme="minorHAnsi" w:eastAsiaTheme="majorEastAsia" w:hAnsiTheme="minorHAnsi" w:cstheme="minorHAnsi"/>
           <w:sz w:val="32"/>
           <w:szCs w:val="32"/>
         </w:rPr>
@@ -2548,7 +2526,7 @@
       <w:r>
         <w:rPr>
           <w:rStyle w:val="Strong"/>
-          <w:rFonts w:asciiTheme="minorHAnsi" w:hAnsiTheme="minorHAnsi" w:eastAsiaTheme="majorEastAsia" w:cstheme="minorHAnsi"/>
+          <w:rFonts w:asciiTheme="minorHAnsi" w:eastAsiaTheme="majorEastAsia" w:hAnsiTheme="minorHAnsi" w:cstheme="minorHAnsi"/>
           <w:sz w:val="32"/>
           <w:szCs w:val="32"/>
         </w:rPr>
@@ -2565,7 +2543,7 @@
       <w:r>
         <w:rPr>
           <w:rStyle w:val="Strong"/>
-          <w:rFonts w:asciiTheme="minorHAnsi" w:hAnsiTheme="minorHAnsi" w:eastAsiaTheme="majorEastAsia" w:cstheme="minorHAnsi"/>
+          <w:rFonts w:asciiTheme="minorHAnsi" w:eastAsiaTheme="majorEastAsia" w:hAnsiTheme="minorHAnsi" w:cstheme="minorHAnsi"/>
           <w:sz w:val="32"/>
           <w:szCs w:val="32"/>
         </w:rPr>
@@ -2766,7 +2744,7 @@
       <w:r>
         <w:rPr>
           <w:rStyle w:val="Strong"/>
-          <w:rFonts w:asciiTheme="minorHAnsi" w:hAnsiTheme="minorHAnsi" w:eastAsiaTheme="majorEastAsia" w:cstheme="minorHAnsi"/>
+          <w:rFonts w:asciiTheme="minorHAnsi" w:eastAsiaTheme="majorEastAsia" w:hAnsiTheme="minorHAnsi" w:cstheme="minorHAnsi"/>
           <w:sz w:val="32"/>
           <w:szCs w:val="32"/>
         </w:rPr>
@@ -2783,7 +2761,7 @@
       <w:r>
         <w:rPr>
           <w:rStyle w:val="Strong"/>
-          <w:rFonts w:asciiTheme="minorHAnsi" w:hAnsiTheme="minorHAnsi" w:eastAsiaTheme="majorEastAsia" w:cstheme="minorHAnsi"/>
+          <w:rFonts w:asciiTheme="minorHAnsi" w:eastAsiaTheme="majorEastAsia" w:hAnsiTheme="minorHAnsi" w:cstheme="minorHAnsi"/>
           <w:sz w:val="32"/>
           <w:szCs w:val="32"/>
         </w:rPr>
@@ -2814,7 +2792,7 @@
       <w:r>
         <w:rPr>
           <w:rStyle w:val="Strong"/>
-          <w:rFonts w:asciiTheme="minorHAnsi" w:hAnsiTheme="minorHAnsi" w:eastAsiaTheme="majorEastAsia" w:cstheme="minorHAnsi"/>
+          <w:rFonts w:asciiTheme="minorHAnsi" w:eastAsiaTheme="majorEastAsia" w:hAnsiTheme="minorHAnsi" w:cstheme="minorHAnsi"/>
           <w:sz w:val="32"/>
           <w:szCs w:val="32"/>
         </w:rPr>
@@ -2831,7 +2809,7 @@
       <w:r>
         <w:rPr>
           <w:rStyle w:val="Strong"/>
-          <w:rFonts w:asciiTheme="minorHAnsi" w:hAnsiTheme="minorHAnsi" w:eastAsiaTheme="majorEastAsia" w:cstheme="minorHAnsi"/>
+          <w:rFonts w:asciiTheme="minorHAnsi" w:eastAsiaTheme="majorEastAsia" w:hAnsiTheme="minorHAnsi" w:cstheme="minorHAnsi"/>
           <w:sz w:val="32"/>
           <w:szCs w:val="32"/>
         </w:rPr>
@@ -2975,7 +2953,7 @@
       <w:r>
         <w:rPr>
           <w:rStyle w:val="Strong"/>
-          <w:rFonts w:asciiTheme="minorHAnsi" w:hAnsiTheme="minorHAnsi" w:eastAsiaTheme="majorEastAsia" w:cstheme="minorHAnsi"/>
+          <w:rFonts w:asciiTheme="minorHAnsi" w:eastAsiaTheme="majorEastAsia" w:hAnsiTheme="minorHAnsi" w:cstheme="minorHAnsi"/>
           <w:sz w:val="32"/>
           <w:szCs w:val="32"/>
         </w:rPr>
@@ -3189,6 +3167,7 @@
           <w:sz w:val="32"/>
           <w:szCs w:val="32"/>
         </w:rPr>
+        <w:lastRenderedPageBreak/>
         <w:t xml:space="preserve"> An attacker inserts </w:t>
       </w:r>
       <w:r>
@@ -3610,7 +3589,7 @@
       <w:pPr>
         <w:spacing w:after="0" w:line="240" w:lineRule="auto"/>
         <w:rPr>
-          <w:rFonts w:ascii="Times New Roman" w:hAnsi="Times New Roman" w:eastAsia="Times New Roman" w:cs="Times New Roman"/>
+          <w:rFonts w:ascii="Times New Roman" w:eastAsia="Times New Roman" w:hAnsi="Times New Roman" w:cs="Times New Roman"/>
           <w:vanish/>
           <w:kern w:val="0"/>
           <w:sz w:val="24"/>
@@ -4934,6 +4913,7 @@
           <w:sz w:val="32"/>
           <w:szCs w:val="32"/>
         </w:rPr>
+        <w:lastRenderedPageBreak/>
         <w:t>Purpose: Helps users to do activities like writing, browsing, designing, etc.</w:t>
       </w:r>
     </w:p>
@@ -5324,6 +5304,7 @@
           <w:sz w:val="32"/>
           <w:szCs w:val="32"/>
         </w:rPr>
+        <w:lastRenderedPageBreak/>
         <w:drawing>
           <wp:inline distT="0" distB="0" distL="0" distR="0" wp14:anchorId="7317B2EB" wp14:editId="49AE2585">
             <wp:extent cx="3143250" cy="3249330"/>
@@ -5581,12 +5562,6 @@
           <w:szCs w:val="32"/>
         </w:rPr>
         <w:br/>
-      </w:r>
-      <w:r>
-        <w:rPr>
-          <w:sz w:val="32"/>
-          <w:szCs w:val="32"/>
-        </w:rPr>
         <w:t>The presentation layer is the user interface of the system. It interacts directly with users and displays information processed by the business logic layer.</w:t>
       </w:r>
     </w:p>
@@ -5666,6 +5641,7 @@
           <w:sz w:val="32"/>
           <w:szCs w:val="32"/>
         </w:rPr>
+        <w:lastRenderedPageBreak/>
         <w:t>Provides login, registration, and profile management UI</w:t>
       </w:r>
     </w:p>
@@ -6225,6 +6201,7 @@
           <w:szCs w:val="32"/>
           <w:u w:val="single"/>
         </w:rPr>
+        <w:lastRenderedPageBreak/>
         <w:t>Business Logic Layer</w:t>
       </w:r>
       <w:r>
@@ -7155,6 +7132,7 @@
                 <w:sz w:val="32"/>
                 <w:szCs w:val="32"/>
               </w:rPr>
+              <w:lastRenderedPageBreak/>
               <w:t>Readability</w:t>
             </w:r>
           </w:p>
@@ -7935,6 +7913,7 @@
                 <w:sz w:val="32"/>
                 <w:szCs w:val="32"/>
               </w:rPr>
+              <w:lastRenderedPageBreak/>
               <w:t>Support</w:t>
             </w:r>
           </w:p>
@@ -8558,6 +8537,7 @@
           <w:sz w:val="32"/>
           <w:szCs w:val="32"/>
         </w:rPr>
+        <w:lastRenderedPageBreak/>
         <w:t>-</w:t>
       </w:r>
       <w:r>
@@ -8720,108 +8700,6 @@
           <w:szCs w:val="32"/>
         </w:rPr>
         <w:t>Speeds up content creation</w:t>
-      </w:r>
-    </w:p>
-    <w:p>
-      <w:pPr>
-        <w:rPr>
-          <w:sz w:val="32"/>
-          <w:szCs w:val="32"/>
-        </w:rPr>
-      </w:pPr>
-      <w:r>
-        <w:rPr>
-          <w:sz w:val="32"/>
-          <w:szCs w:val="32"/>
-        </w:rPr>
-        <w:t xml:space="preserve"> -</w:t>
-      </w:r>
-      <w:r>
-        <w:rPr>
-          <w:sz w:val="32"/>
-          <w:szCs w:val="32"/>
-        </w:rPr>
-        <w:t>Allows high-quality visual communication</w:t>
-      </w:r>
-    </w:p>
-    <w:p>
-      <w:pPr>
-        <w:rPr>
-          <w:sz w:val="32"/>
-          <w:szCs w:val="32"/>
-        </w:rPr>
-      </w:pPr>
-      <w:r>
-        <w:rPr>
-          <w:sz w:val="32"/>
-          <w:szCs w:val="32"/>
-        </w:rPr>
-        <w:t xml:space="preserve"> </w:t>
-      </w:r>
-      <w:r>
-        <w:rPr>
-          <w:sz w:val="32"/>
-          <w:szCs w:val="32"/>
-        </w:rPr>
-        <w:t>-</w:t>
-      </w:r>
-      <w:r>
-        <w:rPr>
-          <w:sz w:val="32"/>
-          <w:szCs w:val="32"/>
-        </w:rPr>
-        <w:t xml:space="preserve"> Useful for marketing, education, and media industries</w:t>
-      </w:r>
-    </w:p>
-    <w:p>
-      <w:pPr>
-        <w:rPr>
-          <w:sz w:val="32"/>
-          <w:szCs w:val="32"/>
-        </w:rPr>
-      </w:pPr>
-      <w:r>
-        <w:rPr>
-          <w:sz w:val="32"/>
-          <w:szCs w:val="32"/>
-        </w:rPr>
-        <w:t xml:space="preserve">- </w:t>
-      </w:r>
-      <w:r>
-        <w:rPr>
-          <w:sz w:val="32"/>
-          <w:szCs w:val="32"/>
-        </w:rPr>
-        <w:t>P</w:t>
-      </w:r>
-      <w:r>
-        <w:rPr>
-          <w:sz w:val="32"/>
-          <w:szCs w:val="32"/>
-        </w:rPr>
-        <w:t>rovides quick access to cloud services and research</w:t>
-      </w:r>
-    </w:p>
-    <w:p>
-      <w:pPr>
-        <w:rPr>
-          <w:sz w:val="32"/>
-          <w:szCs w:val="32"/>
-        </w:rPr>
-      </w:pPr>
-      <w:r>
-        <w:rPr>
-          <w:sz w:val="32"/>
-          <w:szCs w:val="32"/>
-        </w:rPr>
-        <w:t>-</w:t>
-      </w:r>
-      <w:r>
-        <w:rPr>
-          <w:sz w:val="32"/>
-          <w:szCs w:val="32"/>
-        </w:rPr>
-        <w:t>Enables web-based communication and collaboration tools</w:t>
       </w:r>
     </w:p>
     <w:p>
@@ -8882,7 +8760,7 @@
       <w:r>
         <w:rPr>
           <w:rStyle w:val="Strong"/>
-          <w:rFonts w:asciiTheme="minorHAnsi" w:hAnsiTheme="minorHAnsi" w:eastAsiaTheme="majorEastAsia" w:cstheme="minorHAnsi"/>
+          <w:rFonts w:asciiTheme="minorHAnsi" w:eastAsiaTheme="majorEastAsia" w:hAnsiTheme="minorHAnsi" w:cstheme="minorHAnsi"/>
           <w:sz w:val="32"/>
           <w:szCs w:val="32"/>
         </w:rPr>
@@ -9156,12 +9034,6 @@
           <w:szCs w:val="32"/>
         </w:rPr>
         <w:br/>
-      </w:r>
-      <w:r>
-        <w:rPr>
-          <w:sz w:val="32"/>
-          <w:szCs w:val="32"/>
-        </w:rPr>
         <w:t>while UX (User Experience) focuses on how the app works.</w:t>
       </w:r>
       <w:r>
@@ -9176,6 +9048,7 @@
           <w:sz w:val="32"/>
           <w:szCs w:val="32"/>
         </w:rPr>
+        <w:lastRenderedPageBreak/>
         <w:t>Together, they ensure the app is not just functional but also enjoyable and efficient to use</w:t>
       </w:r>
       <w:r>
@@ -9550,7 +9423,7 @@
       <w:r>
         <w:rPr>
           <w:rStyle w:val="Strong"/>
-          <w:rFonts w:asciiTheme="minorHAnsi" w:hAnsiTheme="minorHAnsi" w:eastAsiaTheme="majorEastAsia" w:cstheme="minorHAnsi"/>
+          <w:rFonts w:asciiTheme="minorHAnsi" w:eastAsiaTheme="majorEastAsia" w:hAnsiTheme="minorHAnsi" w:cstheme="minorHAnsi"/>
           <w:sz w:val="32"/>
           <w:szCs w:val="32"/>
         </w:rPr>
@@ -9567,7 +9440,7 @@
       <w:r>
         <w:rPr>
           <w:rStyle w:val="Strong"/>
-          <w:rFonts w:asciiTheme="minorHAnsi" w:hAnsiTheme="minorHAnsi" w:eastAsiaTheme="majorEastAsia" w:cstheme="minorHAnsi"/>
+          <w:rFonts w:asciiTheme="minorHAnsi" w:eastAsiaTheme="majorEastAsia" w:hAnsiTheme="minorHAnsi" w:cstheme="minorHAnsi"/>
           <w:sz w:val="32"/>
           <w:szCs w:val="32"/>
         </w:rPr>
@@ -10016,6 +9889,7 @@
           <w:sz w:val="32"/>
           <w:szCs w:val="32"/>
         </w:rPr>
+        <w:lastRenderedPageBreak/>
         <w:t>-</w:t>
       </w:r>
       <w:r>
@@ -10697,7 +10571,7 @@
       </w:r>
     </w:p>
     <w:sectPr>
-      <w:pgSz w:w="11906" w:h="16838" w:orient="portrait"/>
+      <w:pgSz w:w="11906" w:h="16838"/>
       <w:pgMar w:top="1440" w:right="1440" w:bottom="1440" w:left="1440" w:header="708" w:footer="708" w:gutter="0"/>
       <w:cols w:space="708"/>
       <w:docGrid w:linePitch="360"/>
@@ -10786,7 +10660,7 @@
         <w:ind w:left="1440" w:hanging="360"/>
       </w:pPr>
       <w:rPr>
-        <w:rFonts w:hint="default" w:ascii="Courier New" w:hAnsi="Courier New"/>
+        <w:rFonts w:ascii="Courier New" w:hAnsi="Courier New" w:hint="default"/>
         <w:sz w:val="20"/>
       </w:rPr>
     </w:lvl>
@@ -10891,7 +10765,7 @@
         <w:ind w:left="720" w:hanging="360"/>
       </w:pPr>
       <w:rPr>
-        <w:rFonts w:hint="default" w:ascii="Symbol" w:hAnsi="Symbol"/>
+        <w:rFonts w:ascii="Symbol" w:hAnsi="Symbol" w:hint="default"/>
         <w:sz w:val="20"/>
       </w:rPr>
     </w:lvl>
@@ -10907,7 +10781,7 @@
         <w:ind w:left="1440" w:hanging="360"/>
       </w:pPr>
       <w:rPr>
-        <w:rFonts w:hint="default" w:ascii="Courier New" w:hAnsi="Courier New"/>
+        <w:rFonts w:ascii="Courier New" w:hAnsi="Courier New" w:hint="default"/>
         <w:sz w:val="20"/>
       </w:rPr>
     </w:lvl>
@@ -10923,7 +10797,7 @@
         <w:ind w:left="2160" w:hanging="360"/>
       </w:pPr>
       <w:rPr>
-        <w:rFonts w:hint="default" w:ascii="Wingdings" w:hAnsi="Wingdings"/>
+        <w:rFonts w:ascii="Wingdings" w:hAnsi="Wingdings" w:hint="default"/>
         <w:sz w:val="20"/>
       </w:rPr>
     </w:lvl>
@@ -10939,7 +10813,7 @@
         <w:ind w:left="2880" w:hanging="360"/>
       </w:pPr>
       <w:rPr>
-        <w:rFonts w:hint="default" w:ascii="Wingdings" w:hAnsi="Wingdings"/>
+        <w:rFonts w:ascii="Wingdings" w:hAnsi="Wingdings" w:hint="default"/>
         <w:sz w:val="20"/>
       </w:rPr>
     </w:lvl>
@@ -10955,7 +10829,7 @@
         <w:ind w:left="3600" w:hanging="360"/>
       </w:pPr>
       <w:rPr>
-        <w:rFonts w:hint="default" w:ascii="Wingdings" w:hAnsi="Wingdings"/>
+        <w:rFonts w:ascii="Wingdings" w:hAnsi="Wingdings" w:hint="default"/>
         <w:sz w:val="20"/>
       </w:rPr>
     </w:lvl>
@@ -10971,7 +10845,7 @@
         <w:ind w:left="4320" w:hanging="360"/>
       </w:pPr>
       <w:rPr>
-        <w:rFonts w:hint="default" w:ascii="Wingdings" w:hAnsi="Wingdings"/>
+        <w:rFonts w:ascii="Wingdings" w:hAnsi="Wingdings" w:hint="default"/>
         <w:sz w:val="20"/>
       </w:rPr>
     </w:lvl>
@@ -10987,7 +10861,7 @@
         <w:ind w:left="5040" w:hanging="360"/>
       </w:pPr>
       <w:rPr>
-        <w:rFonts w:hint="default" w:ascii="Wingdings" w:hAnsi="Wingdings"/>
+        <w:rFonts w:ascii="Wingdings" w:hAnsi="Wingdings" w:hint="default"/>
         <w:sz w:val="20"/>
       </w:rPr>
     </w:lvl>
@@ -11003,7 +10877,7 @@
         <w:ind w:left="5760" w:hanging="360"/>
       </w:pPr>
       <w:rPr>
-        <w:rFonts w:hint="default" w:ascii="Wingdings" w:hAnsi="Wingdings"/>
+        <w:rFonts w:ascii="Wingdings" w:hAnsi="Wingdings" w:hint="default"/>
         <w:sz w:val="20"/>
       </w:rPr>
     </w:lvl>
@@ -11019,7 +10893,7 @@
         <w:ind w:left="6480" w:hanging="360"/>
       </w:pPr>
       <w:rPr>
-        <w:rFonts w:hint="default" w:ascii="Wingdings" w:hAnsi="Wingdings"/>
+        <w:rFonts w:ascii="Wingdings" w:hAnsi="Wingdings" w:hint="default"/>
         <w:sz w:val="20"/>
       </w:rPr>
     </w:lvl>
@@ -11040,7 +10914,7 @@
         <w:ind w:left="720" w:hanging="360"/>
       </w:pPr>
       <w:rPr>
-        <w:rFonts w:hint="default" w:ascii="Symbol" w:hAnsi="Symbol"/>
+        <w:rFonts w:ascii="Symbol" w:hAnsi="Symbol" w:hint="default"/>
         <w:sz w:val="20"/>
       </w:rPr>
     </w:lvl>
@@ -11056,7 +10930,7 @@
         <w:ind w:left="1440" w:hanging="360"/>
       </w:pPr>
       <w:rPr>
-        <w:rFonts w:hint="default" w:ascii="Courier New" w:hAnsi="Courier New"/>
+        <w:rFonts w:ascii="Courier New" w:hAnsi="Courier New" w:hint="default"/>
         <w:sz w:val="20"/>
       </w:rPr>
     </w:lvl>
@@ -11072,7 +10946,7 @@
         <w:ind w:left="2160" w:hanging="360"/>
       </w:pPr>
       <w:rPr>
-        <w:rFonts w:hint="default" w:ascii="Wingdings" w:hAnsi="Wingdings"/>
+        <w:rFonts w:ascii="Wingdings" w:hAnsi="Wingdings" w:hint="default"/>
         <w:sz w:val="20"/>
       </w:rPr>
     </w:lvl>
@@ -11088,7 +10962,7 @@
         <w:ind w:left="2880" w:hanging="360"/>
       </w:pPr>
       <w:rPr>
-        <w:rFonts w:hint="default" w:ascii="Wingdings" w:hAnsi="Wingdings"/>
+        <w:rFonts w:ascii="Wingdings" w:hAnsi="Wingdings" w:hint="default"/>
         <w:sz w:val="20"/>
       </w:rPr>
     </w:lvl>
@@ -11104,7 +10978,7 @@
         <w:ind w:left="3600" w:hanging="360"/>
       </w:pPr>
       <w:rPr>
-        <w:rFonts w:hint="default" w:ascii="Wingdings" w:hAnsi="Wingdings"/>
+        <w:rFonts w:ascii="Wingdings" w:hAnsi="Wingdings" w:hint="default"/>
         <w:sz w:val="20"/>
       </w:rPr>
     </w:lvl>
@@ -11120,7 +10994,7 @@
         <w:ind w:left="4320" w:hanging="360"/>
       </w:pPr>
       <w:rPr>
-        <w:rFonts w:hint="default" w:ascii="Wingdings" w:hAnsi="Wingdings"/>
+        <w:rFonts w:ascii="Wingdings" w:hAnsi="Wingdings" w:hint="default"/>
         <w:sz w:val="20"/>
       </w:rPr>
     </w:lvl>
@@ -11136,7 +11010,7 @@
         <w:ind w:left="5040" w:hanging="360"/>
       </w:pPr>
       <w:rPr>
-        <w:rFonts w:hint="default" w:ascii="Wingdings" w:hAnsi="Wingdings"/>
+        <w:rFonts w:ascii="Wingdings" w:hAnsi="Wingdings" w:hint="default"/>
         <w:sz w:val="20"/>
       </w:rPr>
     </w:lvl>
@@ -11152,7 +11026,7 @@
         <w:ind w:left="5760" w:hanging="360"/>
       </w:pPr>
       <w:rPr>
-        <w:rFonts w:hint="default" w:ascii="Wingdings" w:hAnsi="Wingdings"/>
+        <w:rFonts w:ascii="Wingdings" w:hAnsi="Wingdings" w:hint="default"/>
         <w:sz w:val="20"/>
       </w:rPr>
     </w:lvl>
@@ -11168,7 +11042,7 @@
         <w:ind w:left="6480" w:hanging="360"/>
       </w:pPr>
       <w:rPr>
-        <w:rFonts w:hint="default" w:ascii="Wingdings" w:hAnsi="Wingdings"/>
+        <w:rFonts w:ascii="Wingdings" w:hAnsi="Wingdings" w:hint="default"/>
         <w:sz w:val="20"/>
       </w:rPr>
     </w:lvl>
@@ -11278,7 +11152,7 @@
         <w:ind w:left="720" w:hanging="360"/>
       </w:pPr>
       <w:rPr>
-        <w:rFonts w:hint="default" w:ascii="Symbol" w:hAnsi="Symbol"/>
+        <w:rFonts w:ascii="Symbol" w:hAnsi="Symbol" w:hint="default"/>
         <w:sz w:val="20"/>
       </w:rPr>
     </w:lvl>
@@ -11294,7 +11168,7 @@
         <w:ind w:left="1440" w:hanging="360"/>
       </w:pPr>
       <w:rPr>
-        <w:rFonts w:hint="default" w:ascii="Courier New" w:hAnsi="Courier New"/>
+        <w:rFonts w:ascii="Courier New" w:hAnsi="Courier New" w:hint="default"/>
         <w:sz w:val="20"/>
       </w:rPr>
     </w:lvl>
@@ -11310,7 +11184,7 @@
         <w:ind w:left="2160" w:hanging="360"/>
       </w:pPr>
       <w:rPr>
-        <w:rFonts w:hint="default" w:ascii="Wingdings" w:hAnsi="Wingdings"/>
+        <w:rFonts w:ascii="Wingdings" w:hAnsi="Wingdings" w:hint="default"/>
         <w:sz w:val="20"/>
       </w:rPr>
     </w:lvl>
@@ -11326,7 +11200,7 @@
         <w:ind w:left="2880" w:hanging="360"/>
       </w:pPr>
       <w:rPr>
-        <w:rFonts w:hint="default" w:ascii="Wingdings" w:hAnsi="Wingdings"/>
+        <w:rFonts w:ascii="Wingdings" w:hAnsi="Wingdings" w:hint="default"/>
         <w:sz w:val="20"/>
       </w:rPr>
     </w:lvl>
@@ -11342,7 +11216,7 @@
         <w:ind w:left="3600" w:hanging="360"/>
       </w:pPr>
       <w:rPr>
-        <w:rFonts w:hint="default" w:ascii="Wingdings" w:hAnsi="Wingdings"/>
+        <w:rFonts w:ascii="Wingdings" w:hAnsi="Wingdings" w:hint="default"/>
         <w:sz w:val="20"/>
       </w:rPr>
     </w:lvl>
@@ -11358,7 +11232,7 @@
         <w:ind w:left="4320" w:hanging="360"/>
       </w:pPr>
       <w:rPr>
-        <w:rFonts w:hint="default" w:ascii="Wingdings" w:hAnsi="Wingdings"/>
+        <w:rFonts w:ascii="Wingdings" w:hAnsi="Wingdings" w:hint="default"/>
         <w:sz w:val="20"/>
       </w:rPr>
     </w:lvl>
@@ -11374,7 +11248,7 @@
         <w:ind w:left="5040" w:hanging="360"/>
       </w:pPr>
       <w:rPr>
-        <w:rFonts w:hint="default" w:ascii="Wingdings" w:hAnsi="Wingdings"/>
+        <w:rFonts w:ascii="Wingdings" w:hAnsi="Wingdings" w:hint="default"/>
         <w:sz w:val="20"/>
       </w:rPr>
     </w:lvl>
@@ -11390,7 +11264,7 @@
         <w:ind w:left="5760" w:hanging="360"/>
       </w:pPr>
       <w:rPr>
-        <w:rFonts w:hint="default" w:ascii="Wingdings" w:hAnsi="Wingdings"/>
+        <w:rFonts w:ascii="Wingdings" w:hAnsi="Wingdings" w:hint="default"/>
         <w:sz w:val="20"/>
       </w:rPr>
     </w:lvl>
@@ -11406,7 +11280,7 @@
         <w:ind w:left="6480" w:hanging="360"/>
       </w:pPr>
       <w:rPr>
-        <w:rFonts w:hint="default" w:ascii="Wingdings" w:hAnsi="Wingdings"/>
+        <w:rFonts w:ascii="Wingdings" w:hAnsi="Wingdings" w:hint="default"/>
         <w:sz w:val="20"/>
       </w:rPr>
     </w:lvl>
@@ -11427,7 +11301,7 @@
         <w:ind w:left="720" w:hanging="360"/>
       </w:pPr>
       <w:rPr>
-        <w:rFonts w:hint="default" w:ascii="Symbol" w:hAnsi="Symbol"/>
+        <w:rFonts w:ascii="Symbol" w:hAnsi="Symbol" w:hint="default"/>
         <w:sz w:val="20"/>
       </w:rPr>
     </w:lvl>
@@ -11443,7 +11317,7 @@
         <w:ind w:left="1440" w:hanging="360"/>
       </w:pPr>
       <w:rPr>
-        <w:rFonts w:hint="default" w:ascii="Courier New" w:hAnsi="Courier New"/>
+        <w:rFonts w:ascii="Courier New" w:hAnsi="Courier New" w:hint="default"/>
         <w:sz w:val="20"/>
       </w:rPr>
     </w:lvl>
@@ -11459,7 +11333,7 @@
         <w:ind w:left="2160" w:hanging="360"/>
       </w:pPr>
       <w:rPr>
-        <w:rFonts w:hint="default" w:ascii="Wingdings" w:hAnsi="Wingdings"/>
+        <w:rFonts w:ascii="Wingdings" w:hAnsi="Wingdings" w:hint="default"/>
         <w:sz w:val="20"/>
       </w:rPr>
     </w:lvl>
@@ -11475,7 +11349,7 @@
         <w:ind w:left="2880" w:hanging="360"/>
       </w:pPr>
       <w:rPr>
-        <w:rFonts w:hint="default" w:ascii="Wingdings" w:hAnsi="Wingdings"/>
+        <w:rFonts w:ascii="Wingdings" w:hAnsi="Wingdings" w:hint="default"/>
         <w:sz w:val="20"/>
       </w:rPr>
     </w:lvl>
@@ -11491,7 +11365,7 @@
         <w:ind w:left="3600" w:hanging="360"/>
       </w:pPr>
       <w:rPr>
-        <w:rFonts w:hint="default" w:ascii="Wingdings" w:hAnsi="Wingdings"/>
+        <w:rFonts w:ascii="Wingdings" w:hAnsi="Wingdings" w:hint="default"/>
         <w:sz w:val="20"/>
       </w:rPr>
     </w:lvl>
@@ -11507,7 +11381,7 @@
         <w:ind w:left="4320" w:hanging="360"/>
       </w:pPr>
       <w:rPr>
-        <w:rFonts w:hint="default" w:ascii="Wingdings" w:hAnsi="Wingdings"/>
+        <w:rFonts w:ascii="Wingdings" w:hAnsi="Wingdings" w:hint="default"/>
         <w:sz w:val="20"/>
       </w:rPr>
     </w:lvl>
@@ -11523,7 +11397,7 @@
         <w:ind w:left="5040" w:hanging="360"/>
       </w:pPr>
       <w:rPr>
-        <w:rFonts w:hint="default" w:ascii="Wingdings" w:hAnsi="Wingdings"/>
+        <w:rFonts w:ascii="Wingdings" w:hAnsi="Wingdings" w:hint="default"/>
         <w:sz w:val="20"/>
       </w:rPr>
     </w:lvl>
@@ -11539,7 +11413,7 @@
         <w:ind w:left="5760" w:hanging="360"/>
       </w:pPr>
       <w:rPr>
-        <w:rFonts w:hint="default" w:ascii="Wingdings" w:hAnsi="Wingdings"/>
+        <w:rFonts w:ascii="Wingdings" w:hAnsi="Wingdings" w:hint="default"/>
         <w:sz w:val="20"/>
       </w:rPr>
     </w:lvl>
@@ -11555,7 +11429,7 @@
         <w:ind w:left="6480" w:hanging="360"/>
       </w:pPr>
       <w:rPr>
-        <w:rFonts w:hint="default" w:ascii="Wingdings" w:hAnsi="Wingdings"/>
+        <w:rFonts w:ascii="Wingdings" w:hAnsi="Wingdings" w:hint="default"/>
         <w:sz w:val="20"/>
       </w:rPr>
     </w:lvl>
@@ -11576,7 +11450,7 @@
         <w:ind w:left="720" w:hanging="360"/>
       </w:pPr>
       <w:rPr>
-        <w:rFonts w:hint="default" w:ascii="Symbol" w:hAnsi="Symbol"/>
+        <w:rFonts w:ascii="Symbol" w:hAnsi="Symbol" w:hint="default"/>
         <w:sz w:val="20"/>
       </w:rPr>
     </w:lvl>
@@ -11606,7 +11480,7 @@
         <w:ind w:left="2160" w:hanging="360"/>
       </w:pPr>
       <w:rPr>
-        <w:rFonts w:hint="default" w:ascii="Wingdings" w:hAnsi="Wingdings"/>
+        <w:rFonts w:ascii="Wingdings" w:hAnsi="Wingdings" w:hint="default"/>
         <w:sz w:val="20"/>
       </w:rPr>
     </w:lvl>
@@ -11622,7 +11496,7 @@
         <w:ind w:left="2880" w:hanging="360"/>
       </w:pPr>
       <w:rPr>
-        <w:rFonts w:hint="default" w:ascii="Wingdings" w:hAnsi="Wingdings"/>
+        <w:rFonts w:ascii="Wingdings" w:hAnsi="Wingdings" w:hint="default"/>
         <w:sz w:val="20"/>
       </w:rPr>
     </w:lvl>
@@ -11638,7 +11512,7 @@
         <w:ind w:left="3600" w:hanging="360"/>
       </w:pPr>
       <w:rPr>
-        <w:rFonts w:hint="default" w:ascii="Wingdings" w:hAnsi="Wingdings"/>
+        <w:rFonts w:ascii="Wingdings" w:hAnsi="Wingdings" w:hint="default"/>
         <w:sz w:val="20"/>
       </w:rPr>
     </w:lvl>
@@ -11654,7 +11528,7 @@
         <w:ind w:left="4320" w:hanging="360"/>
       </w:pPr>
       <w:rPr>
-        <w:rFonts w:hint="default" w:ascii="Wingdings" w:hAnsi="Wingdings"/>
+        <w:rFonts w:ascii="Wingdings" w:hAnsi="Wingdings" w:hint="default"/>
         <w:sz w:val="20"/>
       </w:rPr>
     </w:lvl>
@@ -11670,7 +11544,7 @@
         <w:ind w:left="5040" w:hanging="360"/>
       </w:pPr>
       <w:rPr>
-        <w:rFonts w:hint="default" w:ascii="Wingdings" w:hAnsi="Wingdings"/>
+        <w:rFonts w:ascii="Wingdings" w:hAnsi="Wingdings" w:hint="default"/>
         <w:sz w:val="20"/>
       </w:rPr>
     </w:lvl>
@@ -11686,7 +11560,7 @@
         <w:ind w:left="5760" w:hanging="360"/>
       </w:pPr>
       <w:rPr>
-        <w:rFonts w:hint="default" w:ascii="Wingdings" w:hAnsi="Wingdings"/>
+        <w:rFonts w:ascii="Wingdings" w:hAnsi="Wingdings" w:hint="default"/>
         <w:sz w:val="20"/>
       </w:rPr>
     </w:lvl>
@@ -11702,7 +11576,7 @@
         <w:ind w:left="6480" w:hanging="360"/>
       </w:pPr>
       <w:rPr>
-        <w:rFonts w:hint="default" w:ascii="Wingdings" w:hAnsi="Wingdings"/>
+        <w:rFonts w:ascii="Wingdings" w:hAnsi="Wingdings" w:hint="default"/>
         <w:sz w:val="20"/>
       </w:rPr>
     </w:lvl>
@@ -11812,7 +11686,7 @@
         <w:ind w:left="720" w:hanging="360"/>
       </w:pPr>
       <w:rPr>
-        <w:rFonts w:hint="default" w:ascii="Symbol" w:hAnsi="Symbol"/>
+        <w:rFonts w:ascii="Symbol" w:hAnsi="Symbol" w:hint="default"/>
         <w:sz w:val="20"/>
       </w:rPr>
     </w:lvl>
@@ -11828,7 +11702,7 @@
         <w:ind w:left="1440" w:hanging="360"/>
       </w:pPr>
       <w:rPr>
-        <w:rFonts w:hint="default" w:ascii="Courier New" w:hAnsi="Courier New"/>
+        <w:rFonts w:ascii="Courier New" w:hAnsi="Courier New" w:hint="default"/>
         <w:sz w:val="20"/>
       </w:rPr>
     </w:lvl>
@@ -11844,7 +11718,7 @@
         <w:ind w:left="2160" w:hanging="360"/>
       </w:pPr>
       <w:rPr>
-        <w:rFonts w:hint="default" w:ascii="Wingdings" w:hAnsi="Wingdings"/>
+        <w:rFonts w:ascii="Wingdings" w:hAnsi="Wingdings" w:hint="default"/>
         <w:sz w:val="20"/>
       </w:rPr>
     </w:lvl>
@@ -11860,7 +11734,7 @@
         <w:ind w:left="2880" w:hanging="360"/>
       </w:pPr>
       <w:rPr>
-        <w:rFonts w:hint="default" w:ascii="Wingdings" w:hAnsi="Wingdings"/>
+        <w:rFonts w:ascii="Wingdings" w:hAnsi="Wingdings" w:hint="default"/>
         <w:sz w:val="20"/>
       </w:rPr>
     </w:lvl>
@@ -11876,7 +11750,7 @@
         <w:ind w:left="3600" w:hanging="360"/>
       </w:pPr>
       <w:rPr>
-        <w:rFonts w:hint="default" w:ascii="Wingdings" w:hAnsi="Wingdings"/>
+        <w:rFonts w:ascii="Wingdings" w:hAnsi="Wingdings" w:hint="default"/>
         <w:sz w:val="20"/>
       </w:rPr>
     </w:lvl>
@@ -11892,7 +11766,7 @@
         <w:ind w:left="4320" w:hanging="360"/>
       </w:pPr>
       <w:rPr>
-        <w:rFonts w:hint="default" w:ascii="Wingdings" w:hAnsi="Wingdings"/>
+        <w:rFonts w:ascii="Wingdings" w:hAnsi="Wingdings" w:hint="default"/>
         <w:sz w:val="20"/>
       </w:rPr>
     </w:lvl>
@@ -11908,7 +11782,7 @@
         <w:ind w:left="5040" w:hanging="360"/>
       </w:pPr>
       <w:rPr>
-        <w:rFonts w:hint="default" w:ascii="Wingdings" w:hAnsi="Wingdings"/>
+        <w:rFonts w:ascii="Wingdings" w:hAnsi="Wingdings" w:hint="default"/>
         <w:sz w:val="20"/>
       </w:rPr>
     </w:lvl>
@@ -11924,7 +11798,7 @@
         <w:ind w:left="5760" w:hanging="360"/>
       </w:pPr>
       <w:rPr>
-        <w:rFonts w:hint="default" w:ascii="Wingdings" w:hAnsi="Wingdings"/>
+        <w:rFonts w:ascii="Wingdings" w:hAnsi="Wingdings" w:hint="default"/>
         <w:sz w:val="20"/>
       </w:rPr>
     </w:lvl>
@@ -11940,7 +11814,7 @@
         <w:ind w:left="6480" w:hanging="360"/>
       </w:pPr>
       <w:rPr>
-        <w:rFonts w:hint="default" w:ascii="Wingdings" w:hAnsi="Wingdings"/>
+        <w:rFonts w:ascii="Wingdings" w:hAnsi="Wingdings" w:hint="default"/>
         <w:sz w:val="20"/>
       </w:rPr>
     </w:lvl>
@@ -11961,7 +11835,7 @@
         <w:ind w:left="720" w:hanging="360"/>
       </w:pPr>
       <w:rPr>
-        <w:rFonts w:hint="default" w:ascii="Symbol" w:hAnsi="Symbol"/>
+        <w:rFonts w:ascii="Symbol" w:hAnsi="Symbol" w:hint="default"/>
         <w:sz w:val="20"/>
       </w:rPr>
     </w:lvl>
@@ -11977,7 +11851,7 @@
         <w:ind w:left="1440" w:hanging="360"/>
       </w:pPr>
       <w:rPr>
-        <w:rFonts w:hint="default" w:ascii="Courier New" w:hAnsi="Courier New"/>
+        <w:rFonts w:ascii="Courier New" w:hAnsi="Courier New" w:hint="default"/>
         <w:sz w:val="20"/>
       </w:rPr>
     </w:lvl>
@@ -11993,7 +11867,7 @@
         <w:ind w:left="2160" w:hanging="360"/>
       </w:pPr>
       <w:rPr>
-        <w:rFonts w:hint="default" w:ascii="Wingdings" w:hAnsi="Wingdings"/>
+        <w:rFonts w:ascii="Wingdings" w:hAnsi="Wingdings" w:hint="default"/>
         <w:sz w:val="20"/>
       </w:rPr>
     </w:lvl>
@@ -12009,7 +11883,7 @@
         <w:ind w:left="2880" w:hanging="360"/>
       </w:pPr>
       <w:rPr>
-        <w:rFonts w:hint="default" w:ascii="Wingdings" w:hAnsi="Wingdings"/>
+        <w:rFonts w:ascii="Wingdings" w:hAnsi="Wingdings" w:hint="default"/>
         <w:sz w:val="20"/>
       </w:rPr>
     </w:lvl>
@@ -12025,7 +11899,7 @@
         <w:ind w:left="3600" w:hanging="360"/>
       </w:pPr>
       <w:rPr>
-        <w:rFonts w:hint="default" w:ascii="Wingdings" w:hAnsi="Wingdings"/>
+        <w:rFonts w:ascii="Wingdings" w:hAnsi="Wingdings" w:hint="default"/>
         <w:sz w:val="20"/>
       </w:rPr>
     </w:lvl>
@@ -12041,7 +11915,7 @@
         <w:ind w:left="4320" w:hanging="360"/>
       </w:pPr>
       <w:rPr>
-        <w:rFonts w:hint="default" w:ascii="Wingdings" w:hAnsi="Wingdings"/>
+        <w:rFonts w:ascii="Wingdings" w:hAnsi="Wingdings" w:hint="default"/>
         <w:sz w:val="20"/>
       </w:rPr>
     </w:lvl>
@@ -12057,7 +11931,7 @@
         <w:ind w:left="5040" w:hanging="360"/>
       </w:pPr>
       <w:rPr>
-        <w:rFonts w:hint="default" w:ascii="Wingdings" w:hAnsi="Wingdings"/>
+        <w:rFonts w:ascii="Wingdings" w:hAnsi="Wingdings" w:hint="default"/>
         <w:sz w:val="20"/>
       </w:rPr>
     </w:lvl>
@@ -12073,7 +11947,7 @@
         <w:ind w:left="5760" w:hanging="360"/>
       </w:pPr>
       <w:rPr>
-        <w:rFonts w:hint="default" w:ascii="Wingdings" w:hAnsi="Wingdings"/>
+        <w:rFonts w:ascii="Wingdings" w:hAnsi="Wingdings" w:hint="default"/>
         <w:sz w:val="20"/>
       </w:rPr>
     </w:lvl>
@@ -12089,7 +11963,7 @@
         <w:ind w:left="6480" w:hanging="360"/>
       </w:pPr>
       <w:rPr>
-        <w:rFonts w:hint="default" w:ascii="Wingdings" w:hAnsi="Wingdings"/>
+        <w:rFonts w:ascii="Wingdings" w:hAnsi="Wingdings" w:hint="default"/>
         <w:sz w:val="20"/>
       </w:rPr>
     </w:lvl>
@@ -12110,7 +11984,7 @@
         <w:ind w:left="720" w:hanging="360"/>
       </w:pPr>
       <w:rPr>
-        <w:rFonts w:hint="default" w:ascii="Symbol" w:hAnsi="Symbol"/>
+        <w:rFonts w:ascii="Symbol" w:hAnsi="Symbol" w:hint="default"/>
         <w:sz w:val="20"/>
       </w:rPr>
     </w:lvl>
@@ -12126,7 +12000,7 @@
         <w:ind w:left="1440" w:hanging="360"/>
       </w:pPr>
       <w:rPr>
-        <w:rFonts w:hint="default" w:ascii="Courier New" w:hAnsi="Courier New"/>
+        <w:rFonts w:ascii="Courier New" w:hAnsi="Courier New" w:hint="default"/>
         <w:sz w:val="20"/>
       </w:rPr>
     </w:lvl>
@@ -12142,7 +12016,7 @@
         <w:ind w:left="2160" w:hanging="360"/>
       </w:pPr>
       <w:rPr>
-        <w:rFonts w:hint="default" w:ascii="Wingdings" w:hAnsi="Wingdings"/>
+        <w:rFonts w:ascii="Wingdings" w:hAnsi="Wingdings" w:hint="default"/>
         <w:sz w:val="20"/>
       </w:rPr>
     </w:lvl>
@@ -12158,7 +12032,7 @@
         <w:ind w:left="2880" w:hanging="360"/>
       </w:pPr>
       <w:rPr>
-        <w:rFonts w:hint="default" w:ascii="Wingdings" w:hAnsi="Wingdings"/>
+        <w:rFonts w:ascii="Wingdings" w:hAnsi="Wingdings" w:hint="default"/>
         <w:sz w:val="20"/>
       </w:rPr>
     </w:lvl>
@@ -12174,7 +12048,7 @@
         <w:ind w:left="3600" w:hanging="360"/>
       </w:pPr>
       <w:rPr>
-        <w:rFonts w:hint="default" w:ascii="Wingdings" w:hAnsi="Wingdings"/>
+        <w:rFonts w:ascii="Wingdings" w:hAnsi="Wingdings" w:hint="default"/>
         <w:sz w:val="20"/>
       </w:rPr>
     </w:lvl>
@@ -12190,7 +12064,7 @@
         <w:ind w:left="4320" w:hanging="360"/>
       </w:pPr>
       <w:rPr>
-        <w:rFonts w:hint="default" w:ascii="Wingdings" w:hAnsi="Wingdings"/>
+        <w:rFonts w:ascii="Wingdings" w:hAnsi="Wingdings" w:hint="default"/>
         <w:sz w:val="20"/>
       </w:rPr>
     </w:lvl>
@@ -12206,7 +12080,7 @@
         <w:ind w:left="5040" w:hanging="360"/>
       </w:pPr>
       <w:rPr>
-        <w:rFonts w:hint="default" w:ascii="Wingdings" w:hAnsi="Wingdings"/>
+        <w:rFonts w:ascii="Wingdings" w:hAnsi="Wingdings" w:hint="default"/>
         <w:sz w:val="20"/>
       </w:rPr>
     </w:lvl>
@@ -12222,7 +12096,7 @@
         <w:ind w:left="5760" w:hanging="360"/>
       </w:pPr>
       <w:rPr>
-        <w:rFonts w:hint="default" w:ascii="Wingdings" w:hAnsi="Wingdings"/>
+        <w:rFonts w:ascii="Wingdings" w:hAnsi="Wingdings" w:hint="default"/>
         <w:sz w:val="20"/>
       </w:rPr>
     </w:lvl>
@@ -12238,7 +12112,7 @@
         <w:ind w:left="6480" w:hanging="360"/>
       </w:pPr>
       <w:rPr>
-        <w:rFonts w:hint="default" w:ascii="Wingdings" w:hAnsi="Wingdings"/>
+        <w:rFonts w:ascii="Wingdings" w:hAnsi="Wingdings" w:hint="default"/>
         <w:sz w:val="20"/>
       </w:rPr>
     </w:lvl>
@@ -12271,7 +12145,7 @@
         <w:ind w:left="1440" w:hanging="360"/>
       </w:pPr>
       <w:rPr>
-        <w:rFonts w:hint="default" w:ascii="Courier New" w:hAnsi="Courier New"/>
+        <w:rFonts w:ascii="Courier New" w:hAnsi="Courier New" w:hint="default"/>
         <w:sz w:val="20"/>
       </w:rPr>
     </w:lvl>
@@ -12376,7 +12250,7 @@
         <w:ind w:left="720" w:hanging="360"/>
       </w:pPr>
       <w:rPr>
-        <w:rFonts w:hint="default" w:ascii="Symbol" w:hAnsi="Symbol"/>
+        <w:rFonts w:ascii="Symbol" w:hAnsi="Symbol" w:hint="default"/>
         <w:sz w:val="20"/>
       </w:rPr>
     </w:lvl>
@@ -12392,7 +12266,7 @@
         <w:ind w:left="1440" w:hanging="360"/>
       </w:pPr>
       <w:rPr>
-        <w:rFonts w:hint="default" w:ascii="Courier New" w:hAnsi="Courier New"/>
+        <w:rFonts w:ascii="Courier New" w:hAnsi="Courier New" w:hint="default"/>
         <w:sz w:val="20"/>
       </w:rPr>
     </w:lvl>
@@ -12408,7 +12282,7 @@
         <w:ind w:left="2160" w:hanging="360"/>
       </w:pPr>
       <w:rPr>
-        <w:rFonts w:hint="default" w:ascii="Wingdings" w:hAnsi="Wingdings"/>
+        <w:rFonts w:ascii="Wingdings" w:hAnsi="Wingdings" w:hint="default"/>
         <w:sz w:val="20"/>
       </w:rPr>
     </w:lvl>
@@ -12424,7 +12298,7 @@
         <w:ind w:left="2880" w:hanging="360"/>
       </w:pPr>
       <w:rPr>
-        <w:rFonts w:hint="default" w:ascii="Wingdings" w:hAnsi="Wingdings"/>
+        <w:rFonts w:ascii="Wingdings" w:hAnsi="Wingdings" w:hint="default"/>
         <w:sz w:val="20"/>
       </w:rPr>
     </w:lvl>
@@ -12440,7 +12314,7 @@
         <w:ind w:left="3600" w:hanging="360"/>
       </w:pPr>
       <w:rPr>
-        <w:rFonts w:hint="default" w:ascii="Wingdings" w:hAnsi="Wingdings"/>
+        <w:rFonts w:ascii="Wingdings" w:hAnsi="Wingdings" w:hint="default"/>
         <w:sz w:val="20"/>
       </w:rPr>
     </w:lvl>
@@ -12456,7 +12330,7 @@
         <w:ind w:left="4320" w:hanging="360"/>
       </w:pPr>
       <w:rPr>
-        <w:rFonts w:hint="default" w:ascii="Wingdings" w:hAnsi="Wingdings"/>
+        <w:rFonts w:ascii="Wingdings" w:hAnsi="Wingdings" w:hint="default"/>
         <w:sz w:val="20"/>
       </w:rPr>
     </w:lvl>
@@ -12472,7 +12346,7 @@
         <w:ind w:left="5040" w:hanging="360"/>
       </w:pPr>
       <w:rPr>
-        <w:rFonts w:hint="default" w:ascii="Wingdings" w:hAnsi="Wingdings"/>
+        <w:rFonts w:ascii="Wingdings" w:hAnsi="Wingdings" w:hint="default"/>
         <w:sz w:val="20"/>
       </w:rPr>
     </w:lvl>
@@ -12488,7 +12362,7 @@
         <w:ind w:left="5760" w:hanging="360"/>
       </w:pPr>
       <w:rPr>
-        <w:rFonts w:hint="default" w:ascii="Wingdings" w:hAnsi="Wingdings"/>
+        <w:rFonts w:ascii="Wingdings" w:hAnsi="Wingdings" w:hint="default"/>
         <w:sz w:val="20"/>
       </w:rPr>
     </w:lvl>
@@ -12504,7 +12378,7 @@
         <w:ind w:left="6480" w:hanging="360"/>
       </w:pPr>
       <w:rPr>
-        <w:rFonts w:hint="default" w:ascii="Wingdings" w:hAnsi="Wingdings"/>
+        <w:rFonts w:ascii="Wingdings" w:hAnsi="Wingdings" w:hint="default"/>
         <w:sz w:val="20"/>
       </w:rPr>
     </w:lvl>
@@ -12614,7 +12488,7 @@
         <w:ind w:left="720" w:hanging="360"/>
       </w:pPr>
       <w:rPr>
-        <w:rFonts w:hint="default" w:ascii="Symbol" w:hAnsi="Symbol"/>
+        <w:rFonts w:ascii="Symbol" w:hAnsi="Symbol" w:hint="default"/>
         <w:sz w:val="20"/>
       </w:rPr>
     </w:lvl>
@@ -12630,7 +12504,7 @@
         <w:ind w:left="1440" w:hanging="360"/>
       </w:pPr>
       <w:rPr>
-        <w:rFonts w:hint="default" w:ascii="Courier New" w:hAnsi="Courier New"/>
+        <w:rFonts w:ascii="Courier New" w:hAnsi="Courier New" w:hint="default"/>
         <w:sz w:val="20"/>
       </w:rPr>
     </w:lvl>
@@ -12646,7 +12520,7 @@
         <w:ind w:left="2160" w:hanging="360"/>
       </w:pPr>
       <w:rPr>
-        <w:rFonts w:hint="default" w:ascii="Wingdings" w:hAnsi="Wingdings"/>
+        <w:rFonts w:ascii="Wingdings" w:hAnsi="Wingdings" w:hint="default"/>
         <w:sz w:val="20"/>
       </w:rPr>
     </w:lvl>
@@ -12662,7 +12536,7 @@
         <w:ind w:left="2880" w:hanging="360"/>
       </w:pPr>
       <w:rPr>
-        <w:rFonts w:hint="default" w:ascii="Wingdings" w:hAnsi="Wingdings"/>
+        <w:rFonts w:ascii="Wingdings" w:hAnsi="Wingdings" w:hint="default"/>
         <w:sz w:val="20"/>
       </w:rPr>
     </w:lvl>
@@ -12678,7 +12552,7 @@
         <w:ind w:left="3600" w:hanging="360"/>
       </w:pPr>
       <w:rPr>
-        <w:rFonts w:hint="default" w:ascii="Wingdings" w:hAnsi="Wingdings"/>
+        <w:rFonts w:ascii="Wingdings" w:hAnsi="Wingdings" w:hint="default"/>
         <w:sz w:val="20"/>
       </w:rPr>
     </w:lvl>
@@ -12694,7 +12568,7 @@
         <w:ind w:left="4320" w:hanging="360"/>
       </w:pPr>
       <w:rPr>
-        <w:rFonts w:hint="default" w:ascii="Wingdings" w:hAnsi="Wingdings"/>
+        <w:rFonts w:ascii="Wingdings" w:hAnsi="Wingdings" w:hint="default"/>
         <w:sz w:val="20"/>
       </w:rPr>
     </w:lvl>
@@ -12710,7 +12584,7 @@
         <w:ind w:left="5040" w:hanging="360"/>
       </w:pPr>
       <w:rPr>
-        <w:rFonts w:hint="default" w:ascii="Wingdings" w:hAnsi="Wingdings"/>
+        <w:rFonts w:ascii="Wingdings" w:hAnsi="Wingdings" w:hint="default"/>
         <w:sz w:val="20"/>
       </w:rPr>
     </w:lvl>
@@ -12726,7 +12600,7 @@
         <w:ind w:left="5760" w:hanging="360"/>
       </w:pPr>
       <w:rPr>
-        <w:rFonts w:hint="default" w:ascii="Wingdings" w:hAnsi="Wingdings"/>
+        <w:rFonts w:ascii="Wingdings" w:hAnsi="Wingdings" w:hint="default"/>
         <w:sz w:val="20"/>
       </w:rPr>
     </w:lvl>
@@ -12742,7 +12616,7 @@
         <w:ind w:left="6480" w:hanging="360"/>
       </w:pPr>
       <w:rPr>
-        <w:rFonts w:hint="default" w:ascii="Wingdings" w:hAnsi="Wingdings"/>
+        <w:rFonts w:ascii="Wingdings" w:hAnsi="Wingdings" w:hint="default"/>
         <w:sz w:val="20"/>
       </w:rPr>
     </w:lvl>
@@ -12763,7 +12637,7 @@
         <w:ind w:left="720" w:hanging="360"/>
       </w:pPr>
       <w:rPr>
-        <w:rFonts w:hint="default" w:ascii="Symbol" w:hAnsi="Symbol"/>
+        <w:rFonts w:ascii="Symbol" w:hAnsi="Symbol" w:hint="default"/>
         <w:sz w:val="20"/>
       </w:rPr>
     </w:lvl>
@@ -12779,7 +12653,7 @@
         <w:ind w:left="1440" w:hanging="360"/>
       </w:pPr>
       <w:rPr>
-        <w:rFonts w:hint="default" w:ascii="Courier New" w:hAnsi="Courier New"/>
+        <w:rFonts w:ascii="Courier New" w:hAnsi="Courier New" w:hint="default"/>
         <w:sz w:val="20"/>
       </w:rPr>
     </w:lvl>
@@ -12795,7 +12669,7 @@
         <w:ind w:left="2160" w:hanging="360"/>
       </w:pPr>
       <w:rPr>
-        <w:rFonts w:hint="default" w:ascii="Wingdings" w:hAnsi="Wingdings"/>
+        <w:rFonts w:ascii="Wingdings" w:hAnsi="Wingdings" w:hint="default"/>
         <w:sz w:val="20"/>
       </w:rPr>
     </w:lvl>
@@ -12811,7 +12685,7 @@
         <w:ind w:left="2880" w:hanging="360"/>
       </w:pPr>
       <w:rPr>
-        <w:rFonts w:hint="default" w:ascii="Wingdings" w:hAnsi="Wingdings"/>
+        <w:rFonts w:ascii="Wingdings" w:hAnsi="Wingdings" w:hint="default"/>
         <w:sz w:val="20"/>
       </w:rPr>
     </w:lvl>
@@ -12827,7 +12701,7 @@
         <w:ind w:left="3600" w:hanging="360"/>
       </w:pPr>
       <w:rPr>
-        <w:rFonts w:hint="default" w:ascii="Wingdings" w:hAnsi="Wingdings"/>
+        <w:rFonts w:ascii="Wingdings" w:hAnsi="Wingdings" w:hint="default"/>
         <w:sz w:val="20"/>
       </w:rPr>
     </w:lvl>
@@ -12843,7 +12717,7 @@
         <w:ind w:left="4320" w:hanging="360"/>
       </w:pPr>
       <w:rPr>
-        <w:rFonts w:hint="default" w:ascii="Wingdings" w:hAnsi="Wingdings"/>
+        <w:rFonts w:ascii="Wingdings" w:hAnsi="Wingdings" w:hint="default"/>
         <w:sz w:val="20"/>
       </w:rPr>
     </w:lvl>
@@ -12859,7 +12733,7 @@
         <w:ind w:left="5040" w:hanging="360"/>
       </w:pPr>
       <w:rPr>
-        <w:rFonts w:hint="default" w:ascii="Wingdings" w:hAnsi="Wingdings"/>
+        <w:rFonts w:ascii="Wingdings" w:hAnsi="Wingdings" w:hint="default"/>
         <w:sz w:val="20"/>
       </w:rPr>
     </w:lvl>
@@ -12875,7 +12749,7 @@
         <w:ind w:left="5760" w:hanging="360"/>
       </w:pPr>
       <w:rPr>
-        <w:rFonts w:hint="default" w:ascii="Wingdings" w:hAnsi="Wingdings"/>
+        <w:rFonts w:ascii="Wingdings" w:hAnsi="Wingdings" w:hint="default"/>
         <w:sz w:val="20"/>
       </w:rPr>
     </w:lvl>
@@ -12891,7 +12765,7 @@
         <w:ind w:left="6480" w:hanging="360"/>
       </w:pPr>
       <w:rPr>
-        <w:rFonts w:hint="default" w:ascii="Wingdings" w:hAnsi="Wingdings"/>
+        <w:rFonts w:ascii="Wingdings" w:hAnsi="Wingdings" w:hint="default"/>
         <w:sz w:val="20"/>
       </w:rPr>
     </w:lvl>
@@ -13001,7 +12875,7 @@
         <w:ind w:left="720" w:hanging="360"/>
       </w:pPr>
       <w:rPr>
-        <w:rFonts w:hint="default" w:ascii="Symbol" w:hAnsi="Symbol"/>
+        <w:rFonts w:ascii="Symbol" w:hAnsi="Symbol" w:hint="default"/>
         <w:sz w:val="20"/>
       </w:rPr>
     </w:lvl>
@@ -13017,7 +12891,7 @@
         <w:ind w:left="1440" w:hanging="360"/>
       </w:pPr>
       <w:rPr>
-        <w:rFonts w:hint="default" w:ascii="Courier New" w:hAnsi="Courier New"/>
+        <w:rFonts w:ascii="Courier New" w:hAnsi="Courier New" w:hint="default"/>
         <w:sz w:val="20"/>
       </w:rPr>
     </w:lvl>
@@ -13033,7 +12907,7 @@
         <w:ind w:left="2160" w:hanging="360"/>
       </w:pPr>
       <w:rPr>
-        <w:rFonts w:hint="default" w:ascii="Wingdings" w:hAnsi="Wingdings"/>
+        <w:rFonts w:ascii="Wingdings" w:hAnsi="Wingdings" w:hint="default"/>
         <w:sz w:val="20"/>
       </w:rPr>
     </w:lvl>
@@ -13049,7 +12923,7 @@
         <w:ind w:left="2880" w:hanging="360"/>
       </w:pPr>
       <w:rPr>
-        <w:rFonts w:hint="default" w:ascii="Wingdings" w:hAnsi="Wingdings"/>
+        <w:rFonts w:ascii="Wingdings" w:hAnsi="Wingdings" w:hint="default"/>
         <w:sz w:val="20"/>
       </w:rPr>
     </w:lvl>
@@ -13065,7 +12939,7 @@
         <w:ind w:left="3600" w:hanging="360"/>
       </w:pPr>
       <w:rPr>
-        <w:rFonts w:hint="default" w:ascii="Wingdings" w:hAnsi="Wingdings"/>
+        <w:rFonts w:ascii="Wingdings" w:hAnsi="Wingdings" w:hint="default"/>
         <w:sz w:val="20"/>
       </w:rPr>
     </w:lvl>
@@ -13081,7 +12955,7 @@
         <w:ind w:left="4320" w:hanging="360"/>
       </w:pPr>
       <w:rPr>
-        <w:rFonts w:hint="default" w:ascii="Wingdings" w:hAnsi="Wingdings"/>
+        <w:rFonts w:ascii="Wingdings" w:hAnsi="Wingdings" w:hint="default"/>
         <w:sz w:val="20"/>
       </w:rPr>
     </w:lvl>
@@ -13097,7 +12971,7 @@
         <w:ind w:left="5040" w:hanging="360"/>
       </w:pPr>
       <w:rPr>
-        <w:rFonts w:hint="default" w:ascii="Wingdings" w:hAnsi="Wingdings"/>
+        <w:rFonts w:ascii="Wingdings" w:hAnsi="Wingdings" w:hint="default"/>
         <w:sz w:val="20"/>
       </w:rPr>
     </w:lvl>
@@ -13113,7 +12987,7 @@
         <w:ind w:left="5760" w:hanging="360"/>
       </w:pPr>
       <w:rPr>
-        <w:rFonts w:hint="default" w:ascii="Wingdings" w:hAnsi="Wingdings"/>
+        <w:rFonts w:ascii="Wingdings" w:hAnsi="Wingdings" w:hint="default"/>
         <w:sz w:val="20"/>
       </w:rPr>
     </w:lvl>
@@ -13129,7 +13003,7 @@
         <w:ind w:left="6480" w:hanging="360"/>
       </w:pPr>
       <w:rPr>
-        <w:rFonts w:hint="default" w:ascii="Wingdings" w:hAnsi="Wingdings"/>
+        <w:rFonts w:ascii="Wingdings" w:hAnsi="Wingdings" w:hint="default"/>
         <w:sz w:val="20"/>
       </w:rPr>
     </w:lvl>
@@ -13263,7 +13137,7 @@
         <w:ind w:left="720" w:hanging="360"/>
       </w:pPr>
       <w:rPr>
-        <w:rFonts w:hint="default" w:ascii="Symbol" w:hAnsi="Symbol"/>
+        <w:rFonts w:ascii="Symbol" w:hAnsi="Symbol" w:hint="default"/>
         <w:sz w:val="20"/>
       </w:rPr>
     </w:lvl>
@@ -13279,7 +13153,7 @@
         <w:ind w:left="1440" w:hanging="360"/>
       </w:pPr>
       <w:rPr>
-        <w:rFonts w:hint="default" w:ascii="Courier New" w:hAnsi="Courier New"/>
+        <w:rFonts w:ascii="Courier New" w:hAnsi="Courier New" w:hint="default"/>
         <w:sz w:val="20"/>
       </w:rPr>
     </w:lvl>
@@ -13295,7 +13169,7 @@
         <w:ind w:left="2160" w:hanging="360"/>
       </w:pPr>
       <w:rPr>
-        <w:rFonts w:hint="default" w:ascii="Wingdings" w:hAnsi="Wingdings"/>
+        <w:rFonts w:ascii="Wingdings" w:hAnsi="Wingdings" w:hint="default"/>
         <w:sz w:val="20"/>
       </w:rPr>
     </w:lvl>
@@ -13311,7 +13185,7 @@
         <w:ind w:left="2880" w:hanging="360"/>
       </w:pPr>
       <w:rPr>
-        <w:rFonts w:hint="default" w:ascii="Wingdings" w:hAnsi="Wingdings"/>
+        <w:rFonts w:ascii="Wingdings" w:hAnsi="Wingdings" w:hint="default"/>
         <w:sz w:val="20"/>
       </w:rPr>
     </w:lvl>
@@ -13327,7 +13201,7 @@
         <w:ind w:left="3600" w:hanging="360"/>
       </w:pPr>
       <w:rPr>
-        <w:rFonts w:hint="default" w:ascii="Wingdings" w:hAnsi="Wingdings"/>
+        <w:rFonts w:ascii="Wingdings" w:hAnsi="Wingdings" w:hint="default"/>
         <w:sz w:val="20"/>
       </w:rPr>
     </w:lvl>
@@ -13343,7 +13217,7 @@
         <w:ind w:left="4320" w:hanging="360"/>
       </w:pPr>
       <w:rPr>
-        <w:rFonts w:hint="default" w:ascii="Wingdings" w:hAnsi="Wingdings"/>
+        <w:rFonts w:ascii="Wingdings" w:hAnsi="Wingdings" w:hint="default"/>
         <w:sz w:val="20"/>
       </w:rPr>
     </w:lvl>
@@ -13359,7 +13233,7 @@
         <w:ind w:left="5040" w:hanging="360"/>
       </w:pPr>
       <w:rPr>
-        <w:rFonts w:hint="default" w:ascii="Wingdings" w:hAnsi="Wingdings"/>
+        <w:rFonts w:ascii="Wingdings" w:hAnsi="Wingdings" w:hint="default"/>
         <w:sz w:val="20"/>
       </w:rPr>
     </w:lvl>
@@ -13375,7 +13249,7 @@
         <w:ind w:left="5760" w:hanging="360"/>
       </w:pPr>
       <w:rPr>
-        <w:rFonts w:hint="default" w:ascii="Wingdings" w:hAnsi="Wingdings"/>
+        <w:rFonts w:ascii="Wingdings" w:hAnsi="Wingdings" w:hint="default"/>
         <w:sz w:val="20"/>
       </w:rPr>
     </w:lvl>
@@ -13391,7 +13265,7 @@
         <w:ind w:left="6480" w:hanging="360"/>
       </w:pPr>
       <w:rPr>
-        <w:rFonts w:hint="default" w:ascii="Wingdings" w:hAnsi="Wingdings"/>
+        <w:rFonts w:ascii="Wingdings" w:hAnsi="Wingdings" w:hint="default"/>
         <w:sz w:val="20"/>
       </w:rPr>
     </w:lvl>
@@ -13412,7 +13286,7 @@
         <w:ind w:left="720" w:hanging="360"/>
       </w:pPr>
       <w:rPr>
-        <w:rFonts w:hint="default" w:ascii="Symbol" w:hAnsi="Symbol"/>
+        <w:rFonts w:ascii="Symbol" w:hAnsi="Symbol" w:hint="default"/>
         <w:sz w:val="20"/>
       </w:rPr>
     </w:lvl>
@@ -13428,7 +13302,7 @@
         <w:ind w:left="1440" w:hanging="360"/>
       </w:pPr>
       <w:rPr>
-        <w:rFonts w:hint="default" w:ascii="Courier New" w:hAnsi="Courier New"/>
+        <w:rFonts w:ascii="Courier New" w:hAnsi="Courier New" w:hint="default"/>
         <w:sz w:val="20"/>
       </w:rPr>
     </w:lvl>
@@ -13444,7 +13318,7 @@
         <w:ind w:left="2160" w:hanging="360"/>
       </w:pPr>
       <w:rPr>
-        <w:rFonts w:hint="default" w:ascii="Wingdings" w:hAnsi="Wingdings"/>
+        <w:rFonts w:ascii="Wingdings" w:hAnsi="Wingdings" w:hint="default"/>
         <w:sz w:val="20"/>
       </w:rPr>
     </w:lvl>
@@ -13460,7 +13334,7 @@
         <w:ind w:left="2880" w:hanging="360"/>
       </w:pPr>
       <w:rPr>
-        <w:rFonts w:hint="default" w:ascii="Wingdings" w:hAnsi="Wingdings"/>
+        <w:rFonts w:ascii="Wingdings" w:hAnsi="Wingdings" w:hint="default"/>
         <w:sz w:val="20"/>
       </w:rPr>
     </w:lvl>
@@ -13476,7 +13350,7 @@
         <w:ind w:left="3600" w:hanging="360"/>
       </w:pPr>
       <w:rPr>
-        <w:rFonts w:hint="default" w:ascii="Wingdings" w:hAnsi="Wingdings"/>
+        <w:rFonts w:ascii="Wingdings" w:hAnsi="Wingdings" w:hint="default"/>
         <w:sz w:val="20"/>
       </w:rPr>
     </w:lvl>
@@ -13492,7 +13366,7 @@
         <w:ind w:left="4320" w:hanging="360"/>
       </w:pPr>
       <w:rPr>
-        <w:rFonts w:hint="default" w:ascii="Wingdings" w:hAnsi="Wingdings"/>
+        <w:rFonts w:ascii="Wingdings" w:hAnsi="Wingdings" w:hint="default"/>
         <w:sz w:val="20"/>
       </w:rPr>
     </w:lvl>
@@ -13508,7 +13382,7 @@
         <w:ind w:left="5040" w:hanging="360"/>
       </w:pPr>
       <w:rPr>
-        <w:rFonts w:hint="default" w:ascii="Wingdings" w:hAnsi="Wingdings"/>
+        <w:rFonts w:ascii="Wingdings" w:hAnsi="Wingdings" w:hint="default"/>
         <w:sz w:val="20"/>
       </w:rPr>
     </w:lvl>
@@ -13524,7 +13398,7 @@
         <w:ind w:left="5760" w:hanging="360"/>
       </w:pPr>
       <w:rPr>
-        <w:rFonts w:hint="default" w:ascii="Wingdings" w:hAnsi="Wingdings"/>
+        <w:rFonts w:ascii="Wingdings" w:hAnsi="Wingdings" w:hint="default"/>
         <w:sz w:val="20"/>
       </w:rPr>
     </w:lvl>
@@ -13540,7 +13414,7 @@
         <w:ind w:left="6480" w:hanging="360"/>
       </w:pPr>
       <w:rPr>
-        <w:rFonts w:hint="default" w:ascii="Wingdings" w:hAnsi="Wingdings"/>
+        <w:rFonts w:ascii="Wingdings" w:hAnsi="Wingdings" w:hint="default"/>
         <w:sz w:val="20"/>
       </w:rPr>
     </w:lvl>
@@ -13561,7 +13435,7 @@
         <w:ind w:left="720" w:hanging="360"/>
       </w:pPr>
       <w:rPr>
-        <w:rFonts w:hint="default" w:ascii="Symbol" w:hAnsi="Symbol"/>
+        <w:rFonts w:ascii="Symbol" w:hAnsi="Symbol" w:hint="default"/>
         <w:sz w:val="20"/>
       </w:rPr>
     </w:lvl>
@@ -13577,7 +13451,7 @@
         <w:ind w:left="1440" w:hanging="360"/>
       </w:pPr>
       <w:rPr>
-        <w:rFonts w:hint="default" w:ascii="Courier New" w:hAnsi="Courier New"/>
+        <w:rFonts w:ascii="Courier New" w:hAnsi="Courier New" w:hint="default"/>
         <w:sz w:val="20"/>
       </w:rPr>
     </w:lvl>
@@ -13593,7 +13467,7 @@
         <w:ind w:left="2160" w:hanging="360"/>
       </w:pPr>
       <w:rPr>
-        <w:rFonts w:hint="default" w:ascii="Wingdings" w:hAnsi="Wingdings"/>
+        <w:rFonts w:ascii="Wingdings" w:hAnsi="Wingdings" w:hint="default"/>
         <w:sz w:val="20"/>
       </w:rPr>
     </w:lvl>
@@ -13609,7 +13483,7 @@
         <w:ind w:left="2880" w:hanging="360"/>
       </w:pPr>
       <w:rPr>
-        <w:rFonts w:hint="default" w:ascii="Wingdings" w:hAnsi="Wingdings"/>
+        <w:rFonts w:ascii="Wingdings" w:hAnsi="Wingdings" w:hint="default"/>
         <w:sz w:val="20"/>
       </w:rPr>
     </w:lvl>
@@ -13625,7 +13499,7 @@
         <w:ind w:left="3600" w:hanging="360"/>
       </w:pPr>
       <w:rPr>
-        <w:rFonts w:hint="default" w:ascii="Wingdings" w:hAnsi="Wingdings"/>
+        <w:rFonts w:ascii="Wingdings" w:hAnsi="Wingdings" w:hint="default"/>
         <w:sz w:val="20"/>
       </w:rPr>
     </w:lvl>
@@ -13641,7 +13515,7 @@
         <w:ind w:left="4320" w:hanging="360"/>
       </w:pPr>
       <w:rPr>
-        <w:rFonts w:hint="default" w:ascii="Wingdings" w:hAnsi="Wingdings"/>
+        <w:rFonts w:ascii="Wingdings" w:hAnsi="Wingdings" w:hint="default"/>
         <w:sz w:val="20"/>
       </w:rPr>
     </w:lvl>
@@ -13657,7 +13531,7 @@
         <w:ind w:left="5040" w:hanging="360"/>
       </w:pPr>
       <w:rPr>
-        <w:rFonts w:hint="default" w:ascii="Wingdings" w:hAnsi="Wingdings"/>
+        <w:rFonts w:ascii="Wingdings" w:hAnsi="Wingdings" w:hint="default"/>
         <w:sz w:val="20"/>
       </w:rPr>
     </w:lvl>
@@ -13673,7 +13547,7 @@
         <w:ind w:left="5760" w:hanging="360"/>
       </w:pPr>
       <w:rPr>
-        <w:rFonts w:hint="default" w:ascii="Wingdings" w:hAnsi="Wingdings"/>
+        <w:rFonts w:ascii="Wingdings" w:hAnsi="Wingdings" w:hint="default"/>
         <w:sz w:val="20"/>
       </w:rPr>
     </w:lvl>
@@ -13689,7 +13563,7 @@
         <w:ind w:left="6480" w:hanging="360"/>
       </w:pPr>
       <w:rPr>
-        <w:rFonts w:hint="default" w:ascii="Wingdings" w:hAnsi="Wingdings"/>
+        <w:rFonts w:ascii="Wingdings" w:hAnsi="Wingdings" w:hint="default"/>
         <w:sz w:val="20"/>
       </w:rPr>
     </w:lvl>
@@ -13710,7 +13584,7 @@
         <w:ind w:left="720" w:hanging="360"/>
       </w:pPr>
       <w:rPr>
-        <w:rFonts w:hint="default" w:ascii="Symbol" w:hAnsi="Symbol"/>
+        <w:rFonts w:ascii="Symbol" w:hAnsi="Symbol" w:hint="default"/>
         <w:sz w:val="20"/>
       </w:rPr>
     </w:lvl>
@@ -13726,7 +13600,7 @@
         <w:ind w:left="1440" w:hanging="360"/>
       </w:pPr>
       <w:rPr>
-        <w:rFonts w:hint="default" w:ascii="Courier New" w:hAnsi="Courier New"/>
+        <w:rFonts w:ascii="Courier New" w:hAnsi="Courier New" w:hint="default"/>
         <w:sz w:val="20"/>
       </w:rPr>
     </w:lvl>
@@ -13742,7 +13616,7 @@
         <w:ind w:left="2160" w:hanging="360"/>
       </w:pPr>
       <w:rPr>
-        <w:rFonts w:hint="default" w:ascii="Wingdings" w:hAnsi="Wingdings"/>
+        <w:rFonts w:ascii="Wingdings" w:hAnsi="Wingdings" w:hint="default"/>
         <w:sz w:val="20"/>
       </w:rPr>
     </w:lvl>
@@ -13758,7 +13632,7 @@
         <w:ind w:left="2880" w:hanging="360"/>
       </w:pPr>
       <w:rPr>
-        <w:rFonts w:hint="default" w:ascii="Wingdings" w:hAnsi="Wingdings"/>
+        <w:rFonts w:ascii="Wingdings" w:hAnsi="Wingdings" w:hint="default"/>
         <w:sz w:val="20"/>
       </w:rPr>
     </w:lvl>
@@ -13774,7 +13648,7 @@
         <w:ind w:left="3600" w:hanging="360"/>
       </w:pPr>
       <w:rPr>
-        <w:rFonts w:hint="default" w:ascii="Wingdings" w:hAnsi="Wingdings"/>
+        <w:rFonts w:ascii="Wingdings" w:hAnsi="Wingdings" w:hint="default"/>
         <w:sz w:val="20"/>
       </w:rPr>
     </w:lvl>
@@ -13790,7 +13664,7 @@
         <w:ind w:left="4320" w:hanging="360"/>
       </w:pPr>
       <w:rPr>
-        <w:rFonts w:hint="default" w:ascii="Wingdings" w:hAnsi="Wingdings"/>
+        <w:rFonts w:ascii="Wingdings" w:hAnsi="Wingdings" w:hint="default"/>
         <w:sz w:val="20"/>
       </w:rPr>
     </w:lvl>
@@ -13806,7 +13680,7 @@
         <w:ind w:left="5040" w:hanging="360"/>
       </w:pPr>
       <w:rPr>
-        <w:rFonts w:hint="default" w:ascii="Wingdings" w:hAnsi="Wingdings"/>
+        <w:rFonts w:ascii="Wingdings" w:hAnsi="Wingdings" w:hint="default"/>
         <w:sz w:val="20"/>
       </w:rPr>
     </w:lvl>
@@ -13822,7 +13696,7 @@
         <w:ind w:left="5760" w:hanging="360"/>
       </w:pPr>
       <w:rPr>
-        <w:rFonts w:hint="default" w:ascii="Wingdings" w:hAnsi="Wingdings"/>
+        <w:rFonts w:ascii="Wingdings" w:hAnsi="Wingdings" w:hint="default"/>
         <w:sz w:val="20"/>
       </w:rPr>
     </w:lvl>
@@ -13838,7 +13712,7 @@
         <w:ind w:left="6480" w:hanging="360"/>
       </w:pPr>
       <w:rPr>
-        <w:rFonts w:hint="default" w:ascii="Wingdings" w:hAnsi="Wingdings"/>
+        <w:rFonts w:ascii="Wingdings" w:hAnsi="Wingdings" w:hint="default"/>
         <w:sz w:val="20"/>
       </w:rPr>
     </w:lvl>
@@ -13859,7 +13733,7 @@
         <w:ind w:left="720" w:hanging="360"/>
       </w:pPr>
       <w:rPr>
-        <w:rFonts w:hint="default" w:ascii="Symbol" w:hAnsi="Symbol"/>
+        <w:rFonts w:ascii="Symbol" w:hAnsi="Symbol" w:hint="default"/>
         <w:sz w:val="20"/>
       </w:rPr>
     </w:lvl>
@@ -13875,7 +13749,7 @@
         <w:ind w:left="1440" w:hanging="360"/>
       </w:pPr>
       <w:rPr>
-        <w:rFonts w:hint="default" w:ascii="Courier New" w:hAnsi="Courier New"/>
+        <w:rFonts w:ascii="Courier New" w:hAnsi="Courier New" w:hint="default"/>
         <w:sz w:val="20"/>
       </w:rPr>
     </w:lvl>
@@ -13891,7 +13765,7 @@
         <w:ind w:left="2160" w:hanging="360"/>
       </w:pPr>
       <w:rPr>
-        <w:rFonts w:hint="default" w:ascii="Wingdings" w:hAnsi="Wingdings"/>
+        <w:rFonts w:ascii="Wingdings" w:hAnsi="Wingdings" w:hint="default"/>
         <w:sz w:val="20"/>
       </w:rPr>
     </w:lvl>
@@ -13907,7 +13781,7 @@
         <w:ind w:left="2880" w:hanging="360"/>
       </w:pPr>
       <w:rPr>
-        <w:rFonts w:hint="default" w:ascii="Wingdings" w:hAnsi="Wingdings"/>
+        <w:rFonts w:ascii="Wingdings" w:hAnsi="Wingdings" w:hint="default"/>
         <w:sz w:val="20"/>
       </w:rPr>
     </w:lvl>
@@ -13923,7 +13797,7 @@
         <w:ind w:left="3600" w:hanging="360"/>
       </w:pPr>
       <w:rPr>
-        <w:rFonts w:hint="default" w:ascii="Wingdings" w:hAnsi="Wingdings"/>
+        <w:rFonts w:ascii="Wingdings" w:hAnsi="Wingdings" w:hint="default"/>
         <w:sz w:val="20"/>
       </w:rPr>
     </w:lvl>
@@ -13939,7 +13813,7 @@
         <w:ind w:left="4320" w:hanging="360"/>
       </w:pPr>
       <w:rPr>
-        <w:rFonts w:hint="default" w:ascii="Wingdings" w:hAnsi="Wingdings"/>
+        <w:rFonts w:ascii="Wingdings" w:hAnsi="Wingdings" w:hint="default"/>
         <w:sz w:val="20"/>
       </w:rPr>
     </w:lvl>
@@ -13955,7 +13829,7 @@
         <w:ind w:left="5040" w:hanging="360"/>
       </w:pPr>
       <w:rPr>
-        <w:rFonts w:hint="default" w:ascii="Wingdings" w:hAnsi="Wingdings"/>
+        <w:rFonts w:ascii="Wingdings" w:hAnsi="Wingdings" w:hint="default"/>
         <w:sz w:val="20"/>
       </w:rPr>
     </w:lvl>
@@ -13971,7 +13845,7 @@
         <w:ind w:left="5760" w:hanging="360"/>
       </w:pPr>
       <w:rPr>
-        <w:rFonts w:hint="default" w:ascii="Wingdings" w:hAnsi="Wingdings"/>
+        <w:rFonts w:ascii="Wingdings" w:hAnsi="Wingdings" w:hint="default"/>
         <w:sz w:val="20"/>
       </w:rPr>
     </w:lvl>
@@ -13987,7 +13861,7 @@
         <w:ind w:left="6480" w:hanging="360"/>
       </w:pPr>
       <w:rPr>
-        <w:rFonts w:hint="default" w:ascii="Wingdings" w:hAnsi="Wingdings"/>
+        <w:rFonts w:ascii="Wingdings" w:hAnsi="Wingdings" w:hint="default"/>
         <w:sz w:val="20"/>
       </w:rPr>
     </w:lvl>
@@ -14005,7 +13879,7 @@
         <w:ind w:left="720" w:hanging="360"/>
       </w:pPr>
       <w:rPr>
-        <w:rFonts w:hint="default" w:ascii="Calibri" w:hAnsi="Calibri" w:cs="Calibri" w:eastAsiaTheme="minorHAnsi"/>
+        <w:rFonts w:ascii="Calibri" w:eastAsiaTheme="minorHAnsi" w:hAnsi="Calibri" w:cs="Calibri" w:hint="default"/>
       </w:rPr>
     </w:lvl>
     <w:lvl w:ilvl="1" w:tplc="40090003" w:tentative="1">
@@ -14017,7 +13891,7 @@
         <w:ind w:left="1440" w:hanging="360"/>
       </w:pPr>
       <w:rPr>
-        <w:rFonts w:hint="default" w:ascii="Courier New" w:hAnsi="Courier New" w:cs="Courier New"/>
+        <w:rFonts w:ascii="Courier New" w:hAnsi="Courier New" w:cs="Courier New" w:hint="default"/>
       </w:rPr>
     </w:lvl>
     <w:lvl w:ilvl="2" w:tplc="40090005" w:tentative="1">
@@ -14029,7 +13903,7 @@
         <w:ind w:left="2160" w:hanging="360"/>
       </w:pPr>
       <w:rPr>
-        <w:rFonts w:hint="default" w:ascii="Wingdings" w:hAnsi="Wingdings"/>
+        <w:rFonts w:ascii="Wingdings" w:hAnsi="Wingdings" w:hint="default"/>
       </w:rPr>
     </w:lvl>
     <w:lvl w:ilvl="3" w:tplc="40090001" w:tentative="1">
@@ -14041,7 +13915,7 @@
         <w:ind w:left="2880" w:hanging="360"/>
       </w:pPr>
       <w:rPr>
-        <w:rFonts w:hint="default" w:ascii="Symbol" w:hAnsi="Symbol"/>
+        <w:rFonts w:ascii="Symbol" w:hAnsi="Symbol" w:hint="default"/>
       </w:rPr>
     </w:lvl>
     <w:lvl w:ilvl="4" w:tplc="40090003" w:tentative="1">
@@ -14053,7 +13927,7 @@
         <w:ind w:left="3600" w:hanging="360"/>
       </w:pPr>
       <w:rPr>
-        <w:rFonts w:hint="default" w:ascii="Courier New" w:hAnsi="Courier New" w:cs="Courier New"/>
+        <w:rFonts w:ascii="Courier New" w:hAnsi="Courier New" w:cs="Courier New" w:hint="default"/>
       </w:rPr>
     </w:lvl>
     <w:lvl w:ilvl="5" w:tplc="40090005" w:tentative="1">
@@ -14065,7 +13939,7 @@
         <w:ind w:left="4320" w:hanging="360"/>
       </w:pPr>
       <w:rPr>
-        <w:rFonts w:hint="default" w:ascii="Wingdings" w:hAnsi="Wingdings"/>
+        <w:rFonts w:ascii="Wingdings" w:hAnsi="Wingdings" w:hint="default"/>
       </w:rPr>
     </w:lvl>
     <w:lvl w:ilvl="6" w:tplc="40090001" w:tentative="1">
@@ -14077,7 +13951,7 @@
         <w:ind w:left="5040" w:hanging="360"/>
       </w:pPr>
       <w:rPr>
-        <w:rFonts w:hint="default" w:ascii="Symbol" w:hAnsi="Symbol"/>
+        <w:rFonts w:ascii="Symbol" w:hAnsi="Symbol" w:hint="default"/>
       </w:rPr>
     </w:lvl>
     <w:lvl w:ilvl="7" w:tplc="40090003" w:tentative="1">
@@ -14089,7 +13963,7 @@
         <w:ind w:left="5760" w:hanging="360"/>
       </w:pPr>
       <w:rPr>
-        <w:rFonts w:hint="default" w:ascii="Courier New" w:hAnsi="Courier New" w:cs="Courier New"/>
+        <w:rFonts w:ascii="Courier New" w:hAnsi="Courier New" w:cs="Courier New" w:hint="default"/>
       </w:rPr>
     </w:lvl>
     <w:lvl w:ilvl="8" w:tplc="40090005" w:tentative="1">
@@ -14101,7 +13975,7 @@
         <w:ind w:left="6480" w:hanging="360"/>
       </w:pPr>
       <w:rPr>
-        <w:rFonts w:hint="default" w:ascii="Wingdings" w:hAnsi="Wingdings"/>
+        <w:rFonts w:ascii="Wingdings" w:hAnsi="Wingdings" w:hint="default"/>
       </w:rPr>
     </w:lvl>
   </w:abstractNum>
@@ -14121,7 +13995,7 @@
         <w:ind w:left="720" w:hanging="360"/>
       </w:pPr>
       <w:rPr>
-        <w:rFonts w:hint="default" w:ascii="Symbol" w:hAnsi="Symbol"/>
+        <w:rFonts w:ascii="Symbol" w:hAnsi="Symbol" w:hint="default"/>
         <w:sz w:val="20"/>
       </w:rPr>
     </w:lvl>
@@ -14137,7 +14011,7 @@
         <w:ind w:left="1440" w:hanging="360"/>
       </w:pPr>
       <w:rPr>
-        <w:rFonts w:hint="default" w:ascii="Courier New" w:hAnsi="Courier New"/>
+        <w:rFonts w:ascii="Courier New" w:hAnsi="Courier New" w:hint="default"/>
         <w:sz w:val="20"/>
       </w:rPr>
     </w:lvl>
@@ -14153,7 +14027,7 @@
         <w:ind w:left="2160" w:hanging="360"/>
       </w:pPr>
       <w:rPr>
-        <w:rFonts w:hint="default" w:ascii="Wingdings" w:hAnsi="Wingdings"/>
+        <w:rFonts w:ascii="Wingdings" w:hAnsi="Wingdings" w:hint="default"/>
         <w:sz w:val="20"/>
       </w:rPr>
     </w:lvl>
@@ -14169,7 +14043,7 @@
         <w:ind w:left="2880" w:hanging="360"/>
       </w:pPr>
       <w:rPr>
-        <w:rFonts w:hint="default" w:ascii="Wingdings" w:hAnsi="Wingdings"/>
+        <w:rFonts w:ascii="Wingdings" w:hAnsi="Wingdings" w:hint="default"/>
         <w:sz w:val="20"/>
       </w:rPr>
     </w:lvl>
@@ -14185,7 +14059,7 @@
         <w:ind w:left="3600" w:hanging="360"/>
       </w:pPr>
       <w:rPr>
-        <w:rFonts w:hint="default" w:ascii="Wingdings" w:hAnsi="Wingdings"/>
+        <w:rFonts w:ascii="Wingdings" w:hAnsi="Wingdings" w:hint="default"/>
         <w:sz w:val="20"/>
       </w:rPr>
     </w:lvl>
@@ -14201,7 +14075,7 @@
         <w:ind w:left="4320" w:hanging="360"/>
       </w:pPr>
       <w:rPr>
-        <w:rFonts w:hint="default" w:ascii="Wingdings" w:hAnsi="Wingdings"/>
+        <w:rFonts w:ascii="Wingdings" w:hAnsi="Wingdings" w:hint="default"/>
         <w:sz w:val="20"/>
       </w:rPr>
     </w:lvl>
@@ -14217,7 +14091,7 @@
         <w:ind w:left="5040" w:hanging="360"/>
       </w:pPr>
       <w:rPr>
-        <w:rFonts w:hint="default" w:ascii="Wingdings" w:hAnsi="Wingdings"/>
+        <w:rFonts w:ascii="Wingdings" w:hAnsi="Wingdings" w:hint="default"/>
         <w:sz w:val="20"/>
       </w:rPr>
     </w:lvl>
@@ -14233,7 +14107,7 @@
         <w:ind w:left="5760" w:hanging="360"/>
       </w:pPr>
       <w:rPr>
-        <w:rFonts w:hint="default" w:ascii="Wingdings" w:hAnsi="Wingdings"/>
+        <w:rFonts w:ascii="Wingdings" w:hAnsi="Wingdings" w:hint="default"/>
         <w:sz w:val="20"/>
       </w:rPr>
     </w:lvl>
@@ -14249,7 +14123,7 @@
         <w:ind w:left="6480" w:hanging="360"/>
       </w:pPr>
       <w:rPr>
-        <w:rFonts w:hint="default" w:ascii="Wingdings" w:hAnsi="Wingdings"/>
+        <w:rFonts w:ascii="Wingdings" w:hAnsi="Wingdings" w:hint="default"/>
         <w:sz w:val="20"/>
       </w:rPr>
     </w:lvl>
@@ -14270,7 +14144,7 @@
         <w:ind w:left="720" w:hanging="360"/>
       </w:pPr>
       <w:rPr>
-        <w:rFonts w:hint="default" w:ascii="Symbol" w:hAnsi="Symbol"/>
+        <w:rFonts w:ascii="Symbol" w:hAnsi="Symbol" w:hint="default"/>
         <w:sz w:val="20"/>
       </w:rPr>
     </w:lvl>
@@ -14286,7 +14160,7 @@
         <w:ind w:left="1440" w:hanging="360"/>
       </w:pPr>
       <w:rPr>
-        <w:rFonts w:hint="default" w:ascii="Courier New" w:hAnsi="Courier New"/>
+        <w:rFonts w:ascii="Courier New" w:hAnsi="Courier New" w:hint="default"/>
         <w:sz w:val="20"/>
       </w:rPr>
     </w:lvl>
@@ -14302,7 +14176,7 @@
         <w:ind w:left="2160" w:hanging="360"/>
       </w:pPr>
       <w:rPr>
-        <w:rFonts w:hint="default" w:ascii="Wingdings" w:hAnsi="Wingdings"/>
+        <w:rFonts w:ascii="Wingdings" w:hAnsi="Wingdings" w:hint="default"/>
         <w:sz w:val="20"/>
       </w:rPr>
     </w:lvl>
@@ -14318,7 +14192,7 @@
         <w:ind w:left="2880" w:hanging="360"/>
       </w:pPr>
       <w:rPr>
-        <w:rFonts w:hint="default" w:ascii="Wingdings" w:hAnsi="Wingdings"/>
+        <w:rFonts w:ascii="Wingdings" w:hAnsi="Wingdings" w:hint="default"/>
         <w:sz w:val="20"/>
       </w:rPr>
     </w:lvl>
@@ -14334,7 +14208,7 @@
         <w:ind w:left="3600" w:hanging="360"/>
       </w:pPr>
       <w:rPr>
-        <w:rFonts w:hint="default" w:ascii="Wingdings" w:hAnsi="Wingdings"/>
+        <w:rFonts w:ascii="Wingdings" w:hAnsi="Wingdings" w:hint="default"/>
         <w:sz w:val="20"/>
       </w:rPr>
     </w:lvl>
@@ -14350,7 +14224,7 @@
         <w:ind w:left="4320" w:hanging="360"/>
       </w:pPr>
       <w:rPr>
-        <w:rFonts w:hint="default" w:ascii="Wingdings" w:hAnsi="Wingdings"/>
+        <w:rFonts w:ascii="Wingdings" w:hAnsi="Wingdings" w:hint="default"/>
         <w:sz w:val="20"/>
       </w:rPr>
     </w:lvl>
@@ -14366,7 +14240,7 @@
         <w:ind w:left="5040" w:hanging="360"/>
       </w:pPr>
       <w:rPr>
-        <w:rFonts w:hint="default" w:ascii="Wingdings" w:hAnsi="Wingdings"/>
+        <w:rFonts w:ascii="Wingdings" w:hAnsi="Wingdings" w:hint="default"/>
         <w:sz w:val="20"/>
       </w:rPr>
     </w:lvl>
@@ -14382,7 +14256,7 @@
         <w:ind w:left="5760" w:hanging="360"/>
       </w:pPr>
       <w:rPr>
-        <w:rFonts w:hint="default" w:ascii="Wingdings" w:hAnsi="Wingdings"/>
+        <w:rFonts w:ascii="Wingdings" w:hAnsi="Wingdings" w:hint="default"/>
         <w:sz w:val="20"/>
       </w:rPr>
     </w:lvl>
@@ -14398,7 +14272,7 @@
         <w:ind w:left="6480" w:hanging="360"/>
       </w:pPr>
       <w:rPr>
-        <w:rFonts w:hint="default" w:ascii="Wingdings" w:hAnsi="Wingdings"/>
+        <w:rFonts w:ascii="Wingdings" w:hAnsi="Wingdings" w:hint="default"/>
         <w:sz w:val="20"/>
       </w:rPr>
     </w:lvl>
@@ -14415,7 +14289,7 @@
         <w:ind w:left="502" w:hanging="360"/>
       </w:pPr>
       <w:rPr>
-        <w:rFonts w:hint="default" w:ascii="Wingdings" w:hAnsi="Wingdings" w:eastAsiaTheme="minorHAnsi" w:cstheme="minorBidi"/>
+        <w:rFonts w:ascii="Wingdings" w:eastAsiaTheme="minorHAnsi" w:hAnsi="Wingdings" w:cstheme="minorBidi" w:hint="default"/>
       </w:rPr>
     </w:lvl>
     <w:lvl w:ilvl="1" w:tplc="40090003" w:tentative="1">
@@ -14427,7 +14301,7 @@
         <w:ind w:left="1800" w:hanging="360"/>
       </w:pPr>
       <w:rPr>
-        <w:rFonts w:hint="default" w:ascii="Courier New" w:hAnsi="Courier New" w:cs="Courier New"/>
+        <w:rFonts w:ascii="Courier New" w:hAnsi="Courier New" w:cs="Courier New" w:hint="default"/>
       </w:rPr>
     </w:lvl>
     <w:lvl w:ilvl="2" w:tplc="40090005" w:tentative="1">
@@ -14439,7 +14313,7 @@
         <w:ind w:left="2520" w:hanging="360"/>
       </w:pPr>
       <w:rPr>
-        <w:rFonts w:hint="default" w:ascii="Wingdings" w:hAnsi="Wingdings"/>
+        <w:rFonts w:ascii="Wingdings" w:hAnsi="Wingdings" w:hint="default"/>
       </w:rPr>
     </w:lvl>
     <w:lvl w:ilvl="3" w:tplc="40090001" w:tentative="1">
@@ -14451,7 +14325,7 @@
         <w:ind w:left="3240" w:hanging="360"/>
       </w:pPr>
       <w:rPr>
-        <w:rFonts w:hint="default" w:ascii="Symbol" w:hAnsi="Symbol"/>
+        <w:rFonts w:ascii="Symbol" w:hAnsi="Symbol" w:hint="default"/>
       </w:rPr>
     </w:lvl>
     <w:lvl w:ilvl="4" w:tplc="40090003" w:tentative="1">
@@ -14463,7 +14337,7 @@
         <w:ind w:left="3960" w:hanging="360"/>
       </w:pPr>
       <w:rPr>
-        <w:rFonts w:hint="default" w:ascii="Courier New" w:hAnsi="Courier New" w:cs="Courier New"/>
+        <w:rFonts w:ascii="Courier New" w:hAnsi="Courier New" w:cs="Courier New" w:hint="default"/>
       </w:rPr>
     </w:lvl>
     <w:lvl w:ilvl="5" w:tplc="40090005" w:tentative="1">
@@ -14475,7 +14349,7 @@
         <w:ind w:left="4680" w:hanging="360"/>
       </w:pPr>
       <w:rPr>
-        <w:rFonts w:hint="default" w:ascii="Wingdings" w:hAnsi="Wingdings"/>
+        <w:rFonts w:ascii="Wingdings" w:hAnsi="Wingdings" w:hint="default"/>
       </w:rPr>
     </w:lvl>
     <w:lvl w:ilvl="6" w:tplc="40090001" w:tentative="1">
@@ -14487,7 +14361,7 @@
         <w:ind w:left="5400" w:hanging="360"/>
       </w:pPr>
       <w:rPr>
-        <w:rFonts w:hint="default" w:ascii="Symbol" w:hAnsi="Symbol"/>
+        <w:rFonts w:ascii="Symbol" w:hAnsi="Symbol" w:hint="default"/>
       </w:rPr>
     </w:lvl>
     <w:lvl w:ilvl="7" w:tplc="40090003" w:tentative="1">
@@ -14499,7 +14373,7 @@
         <w:ind w:left="6120" w:hanging="360"/>
       </w:pPr>
       <w:rPr>
-        <w:rFonts w:hint="default" w:ascii="Courier New" w:hAnsi="Courier New" w:cs="Courier New"/>
+        <w:rFonts w:ascii="Courier New" w:hAnsi="Courier New" w:cs="Courier New" w:hint="default"/>
       </w:rPr>
     </w:lvl>
     <w:lvl w:ilvl="8" w:tplc="40090005" w:tentative="1">
@@ -14511,7 +14385,7 @@
         <w:ind w:left="6840" w:hanging="360"/>
       </w:pPr>
       <w:rPr>
-        <w:rFonts w:hint="default" w:ascii="Wingdings" w:hAnsi="Wingdings"/>
+        <w:rFonts w:ascii="Wingdings" w:hAnsi="Wingdings" w:hint="default"/>
       </w:rPr>
     </w:lvl>
   </w:abstractNum>
@@ -14531,7 +14405,7 @@
         <w:ind w:left="720" w:hanging="360"/>
       </w:pPr>
       <w:rPr>
-        <w:rFonts w:hint="default" w:ascii="Symbol" w:hAnsi="Symbol"/>
+        <w:rFonts w:ascii="Symbol" w:hAnsi="Symbol" w:hint="default"/>
         <w:sz w:val="20"/>
       </w:rPr>
     </w:lvl>
@@ -14547,7 +14421,7 @@
         <w:ind w:left="1440" w:hanging="360"/>
       </w:pPr>
       <w:rPr>
-        <w:rFonts w:hint="default" w:ascii="Courier New" w:hAnsi="Courier New"/>
+        <w:rFonts w:ascii="Courier New" w:hAnsi="Courier New" w:hint="default"/>
         <w:sz w:val="20"/>
       </w:rPr>
     </w:lvl>
@@ -14563,7 +14437,7 @@
         <w:ind w:left="2160" w:hanging="360"/>
       </w:pPr>
       <w:rPr>
-        <w:rFonts w:hint="default" w:ascii="Wingdings" w:hAnsi="Wingdings"/>
+        <w:rFonts w:ascii="Wingdings" w:hAnsi="Wingdings" w:hint="default"/>
         <w:sz w:val="20"/>
       </w:rPr>
     </w:lvl>
@@ -14579,7 +14453,7 @@
         <w:ind w:left="2880" w:hanging="360"/>
       </w:pPr>
       <w:rPr>
-        <w:rFonts w:hint="default" w:ascii="Wingdings" w:hAnsi="Wingdings"/>
+        <w:rFonts w:ascii="Wingdings" w:hAnsi="Wingdings" w:hint="default"/>
         <w:sz w:val="20"/>
       </w:rPr>
     </w:lvl>
@@ -14595,7 +14469,7 @@
         <w:ind w:left="3600" w:hanging="360"/>
       </w:pPr>
       <w:rPr>
-        <w:rFonts w:hint="default" w:ascii="Wingdings" w:hAnsi="Wingdings"/>
+        <w:rFonts w:ascii="Wingdings" w:hAnsi="Wingdings" w:hint="default"/>
         <w:sz w:val="20"/>
       </w:rPr>
     </w:lvl>
@@ -14611,7 +14485,7 @@
         <w:ind w:left="4320" w:hanging="360"/>
       </w:pPr>
       <w:rPr>
-        <w:rFonts w:hint="default" w:ascii="Wingdings" w:hAnsi="Wingdings"/>
+        <w:rFonts w:ascii="Wingdings" w:hAnsi="Wingdings" w:hint="default"/>
         <w:sz w:val="20"/>
       </w:rPr>
     </w:lvl>
@@ -14627,7 +14501,7 @@
         <w:ind w:left="5040" w:hanging="360"/>
       </w:pPr>
       <w:rPr>
-        <w:rFonts w:hint="default" w:ascii="Wingdings" w:hAnsi="Wingdings"/>
+        <w:rFonts w:ascii="Wingdings" w:hAnsi="Wingdings" w:hint="default"/>
         <w:sz w:val="20"/>
       </w:rPr>
     </w:lvl>
@@ -14643,7 +14517,7 @@
         <w:ind w:left="5760" w:hanging="360"/>
       </w:pPr>
       <w:rPr>
-        <w:rFonts w:hint="default" w:ascii="Wingdings" w:hAnsi="Wingdings"/>
+        <w:rFonts w:ascii="Wingdings" w:hAnsi="Wingdings" w:hint="default"/>
         <w:sz w:val="20"/>
       </w:rPr>
     </w:lvl>
@@ -14659,7 +14533,7 @@
         <w:ind w:left="6480" w:hanging="360"/>
       </w:pPr>
       <w:rPr>
-        <w:rFonts w:hint="default" w:ascii="Wingdings" w:hAnsi="Wingdings"/>
+        <w:rFonts w:ascii="Wingdings" w:hAnsi="Wingdings" w:hint="default"/>
         <w:sz w:val="20"/>
       </w:rPr>
     </w:lvl>
@@ -14770,7 +14644,7 @@
         <w:ind w:left="720" w:hanging="360"/>
       </w:pPr>
       <w:rPr>
-        <w:rFonts w:hint="default" w:ascii="Symbol" w:hAnsi="Symbol"/>
+        <w:rFonts w:ascii="Symbol" w:hAnsi="Symbol" w:hint="default"/>
         <w:sz w:val="20"/>
       </w:rPr>
     </w:lvl>
@@ -14786,7 +14660,7 @@
         <w:ind w:left="1440" w:hanging="360"/>
       </w:pPr>
       <w:rPr>
-        <w:rFonts w:hint="default" w:ascii="Courier New" w:hAnsi="Courier New"/>
+        <w:rFonts w:ascii="Courier New" w:hAnsi="Courier New" w:hint="default"/>
         <w:sz w:val="20"/>
       </w:rPr>
     </w:lvl>
@@ -14802,7 +14676,7 @@
         <w:ind w:left="2160" w:hanging="360"/>
       </w:pPr>
       <w:rPr>
-        <w:rFonts w:hint="default" w:ascii="Wingdings" w:hAnsi="Wingdings"/>
+        <w:rFonts w:ascii="Wingdings" w:hAnsi="Wingdings" w:hint="default"/>
         <w:sz w:val="20"/>
       </w:rPr>
     </w:lvl>
@@ -14818,7 +14692,7 @@
         <w:ind w:left="2880" w:hanging="360"/>
       </w:pPr>
       <w:rPr>
-        <w:rFonts w:hint="default" w:ascii="Wingdings" w:hAnsi="Wingdings"/>
+        <w:rFonts w:ascii="Wingdings" w:hAnsi="Wingdings" w:hint="default"/>
         <w:sz w:val="20"/>
       </w:rPr>
     </w:lvl>
@@ -14834,7 +14708,7 @@
         <w:ind w:left="3600" w:hanging="360"/>
       </w:pPr>
       <w:rPr>
-        <w:rFonts w:hint="default" w:ascii="Wingdings" w:hAnsi="Wingdings"/>
+        <w:rFonts w:ascii="Wingdings" w:hAnsi="Wingdings" w:hint="default"/>
         <w:sz w:val="20"/>
       </w:rPr>
     </w:lvl>
@@ -14850,7 +14724,7 @@
         <w:ind w:left="4320" w:hanging="360"/>
       </w:pPr>
       <w:rPr>
-        <w:rFonts w:hint="default" w:ascii="Wingdings" w:hAnsi="Wingdings"/>
+        <w:rFonts w:ascii="Wingdings" w:hAnsi="Wingdings" w:hint="default"/>
         <w:sz w:val="20"/>
       </w:rPr>
     </w:lvl>
@@ -14866,7 +14740,7 @@
         <w:ind w:left="5040" w:hanging="360"/>
       </w:pPr>
       <w:rPr>
-        <w:rFonts w:hint="default" w:ascii="Wingdings" w:hAnsi="Wingdings"/>
+        <w:rFonts w:ascii="Wingdings" w:hAnsi="Wingdings" w:hint="default"/>
         <w:sz w:val="20"/>
       </w:rPr>
     </w:lvl>
@@ -14882,7 +14756,7 @@
         <w:ind w:left="5760" w:hanging="360"/>
       </w:pPr>
       <w:rPr>
-        <w:rFonts w:hint="default" w:ascii="Wingdings" w:hAnsi="Wingdings"/>
+        <w:rFonts w:ascii="Wingdings" w:hAnsi="Wingdings" w:hint="default"/>
         <w:sz w:val="20"/>
       </w:rPr>
     </w:lvl>
@@ -14898,7 +14772,7 @@
         <w:ind w:left="6480" w:hanging="360"/>
       </w:pPr>
       <w:rPr>
-        <w:rFonts w:hint="default" w:ascii="Wingdings" w:hAnsi="Wingdings"/>
+        <w:rFonts w:ascii="Wingdings" w:hAnsi="Wingdings" w:hint="default"/>
         <w:sz w:val="20"/>
       </w:rPr>
     </w:lvl>
@@ -14916,7 +14790,7 @@
         <w:ind w:left="720" w:hanging="360"/>
       </w:pPr>
       <w:rPr>
-        <w:rFonts w:hint="default" w:ascii="Calibri" w:hAnsi="Calibri" w:cs="Calibri" w:eastAsiaTheme="minorHAnsi"/>
+        <w:rFonts w:ascii="Calibri" w:eastAsiaTheme="minorHAnsi" w:hAnsi="Calibri" w:cs="Calibri" w:hint="default"/>
       </w:rPr>
     </w:lvl>
     <w:lvl w:ilvl="1" w:tplc="40090003" w:tentative="1">
@@ -14928,7 +14802,7 @@
         <w:ind w:left="1440" w:hanging="360"/>
       </w:pPr>
       <w:rPr>
-        <w:rFonts w:hint="default" w:ascii="Courier New" w:hAnsi="Courier New" w:cs="Courier New"/>
+        <w:rFonts w:ascii="Courier New" w:hAnsi="Courier New" w:cs="Courier New" w:hint="default"/>
       </w:rPr>
     </w:lvl>
     <w:lvl w:ilvl="2" w:tplc="40090005" w:tentative="1">
@@ -14940,7 +14814,7 @@
         <w:ind w:left="2160" w:hanging="360"/>
       </w:pPr>
       <w:rPr>
-        <w:rFonts w:hint="default" w:ascii="Wingdings" w:hAnsi="Wingdings"/>
+        <w:rFonts w:ascii="Wingdings" w:hAnsi="Wingdings" w:hint="default"/>
       </w:rPr>
     </w:lvl>
     <w:lvl w:ilvl="3" w:tplc="40090001" w:tentative="1">
@@ -14952,7 +14826,7 @@
         <w:ind w:left="2880" w:hanging="360"/>
       </w:pPr>
       <w:rPr>
-        <w:rFonts w:hint="default" w:ascii="Symbol" w:hAnsi="Symbol"/>
+        <w:rFonts w:ascii="Symbol" w:hAnsi="Symbol" w:hint="default"/>
       </w:rPr>
     </w:lvl>
     <w:lvl w:ilvl="4" w:tplc="40090003" w:tentative="1">
@@ -14964,7 +14838,7 @@
         <w:ind w:left="3600" w:hanging="360"/>
       </w:pPr>
       <w:rPr>
-        <w:rFonts w:hint="default" w:ascii="Courier New" w:hAnsi="Courier New" w:cs="Courier New"/>
+        <w:rFonts w:ascii="Courier New" w:hAnsi="Courier New" w:cs="Courier New" w:hint="default"/>
       </w:rPr>
     </w:lvl>
     <w:lvl w:ilvl="5" w:tplc="40090005" w:tentative="1">
@@ -14976,7 +14850,7 @@
         <w:ind w:left="4320" w:hanging="360"/>
       </w:pPr>
       <w:rPr>
-        <w:rFonts w:hint="default" w:ascii="Wingdings" w:hAnsi="Wingdings"/>
+        <w:rFonts w:ascii="Wingdings" w:hAnsi="Wingdings" w:hint="default"/>
       </w:rPr>
     </w:lvl>
     <w:lvl w:ilvl="6" w:tplc="40090001" w:tentative="1">
@@ -14988,7 +14862,7 @@
         <w:ind w:left="5040" w:hanging="360"/>
       </w:pPr>
       <w:rPr>
-        <w:rFonts w:hint="default" w:ascii="Symbol" w:hAnsi="Symbol"/>
+        <w:rFonts w:ascii="Symbol" w:hAnsi="Symbol" w:hint="default"/>
       </w:rPr>
     </w:lvl>
     <w:lvl w:ilvl="7" w:tplc="40090003" w:tentative="1">
@@ -15000,7 +14874,7 @@
         <w:ind w:left="5760" w:hanging="360"/>
       </w:pPr>
       <w:rPr>
-        <w:rFonts w:hint="default" w:ascii="Courier New" w:hAnsi="Courier New" w:cs="Courier New"/>
+        <w:rFonts w:ascii="Courier New" w:hAnsi="Courier New" w:cs="Courier New" w:hint="default"/>
       </w:rPr>
     </w:lvl>
     <w:lvl w:ilvl="8" w:tplc="40090005" w:tentative="1">
@@ -15012,7 +14886,7 @@
         <w:ind w:left="6480" w:hanging="360"/>
       </w:pPr>
       <w:rPr>
-        <w:rFonts w:hint="default" w:ascii="Wingdings" w:hAnsi="Wingdings"/>
+        <w:rFonts w:ascii="Wingdings" w:hAnsi="Wingdings" w:hint="default"/>
       </w:rPr>
     </w:lvl>
   </w:abstractNum>
@@ -15118,7 +14992,7 @@
         <w:ind w:left="643" w:hanging="360"/>
       </w:pPr>
       <w:rPr>
-        <w:rFonts w:hint="default" w:ascii="Symbol" w:hAnsi="Symbol"/>
+        <w:rFonts w:ascii="Symbol" w:hAnsi="Symbol" w:hint="default"/>
       </w:rPr>
     </w:lvl>
     <w:lvl w:ilvl="1" w:tplc="40090003" w:tentative="1">
@@ -15130,7 +15004,7 @@
         <w:ind w:left="1363" w:hanging="360"/>
       </w:pPr>
       <w:rPr>
-        <w:rFonts w:hint="default" w:ascii="Courier New" w:hAnsi="Courier New" w:cs="Courier New"/>
+        <w:rFonts w:ascii="Courier New" w:hAnsi="Courier New" w:cs="Courier New" w:hint="default"/>
       </w:rPr>
     </w:lvl>
     <w:lvl w:ilvl="2" w:tplc="40090005" w:tentative="1">
@@ -15142,7 +15016,7 @@
         <w:ind w:left="2083" w:hanging="360"/>
       </w:pPr>
       <w:rPr>
-        <w:rFonts w:hint="default" w:ascii="Wingdings" w:hAnsi="Wingdings"/>
+        <w:rFonts w:ascii="Wingdings" w:hAnsi="Wingdings" w:hint="default"/>
       </w:rPr>
     </w:lvl>
     <w:lvl w:ilvl="3" w:tplc="40090001" w:tentative="1">
@@ -15154,7 +15028,7 @@
         <w:ind w:left="2803" w:hanging="360"/>
       </w:pPr>
       <w:rPr>
-        <w:rFonts w:hint="default" w:ascii="Symbol" w:hAnsi="Symbol"/>
+        <w:rFonts w:ascii="Symbol" w:hAnsi="Symbol" w:hint="default"/>
       </w:rPr>
     </w:lvl>
     <w:lvl w:ilvl="4" w:tplc="40090003" w:tentative="1">
@@ -15166,7 +15040,7 @@
         <w:ind w:left="3523" w:hanging="360"/>
       </w:pPr>
       <w:rPr>
-        <w:rFonts w:hint="default" w:ascii="Courier New" w:hAnsi="Courier New" w:cs="Courier New"/>
+        <w:rFonts w:ascii="Courier New" w:hAnsi="Courier New" w:cs="Courier New" w:hint="default"/>
       </w:rPr>
     </w:lvl>
     <w:lvl w:ilvl="5" w:tplc="40090005" w:tentative="1">
@@ -15178,7 +15052,7 @@
         <w:ind w:left="4243" w:hanging="360"/>
       </w:pPr>
       <w:rPr>
-        <w:rFonts w:hint="default" w:ascii="Wingdings" w:hAnsi="Wingdings"/>
+        <w:rFonts w:ascii="Wingdings" w:hAnsi="Wingdings" w:hint="default"/>
       </w:rPr>
     </w:lvl>
     <w:lvl w:ilvl="6" w:tplc="40090001" w:tentative="1">
@@ -15190,7 +15064,7 @@
         <w:ind w:left="4963" w:hanging="360"/>
       </w:pPr>
       <w:rPr>
-        <w:rFonts w:hint="default" w:ascii="Symbol" w:hAnsi="Symbol"/>
+        <w:rFonts w:ascii="Symbol" w:hAnsi="Symbol" w:hint="default"/>
       </w:rPr>
     </w:lvl>
     <w:lvl w:ilvl="7" w:tplc="40090003" w:tentative="1">
@@ -15202,7 +15076,7 @@
         <w:ind w:left="5683" w:hanging="360"/>
       </w:pPr>
       <w:rPr>
-        <w:rFonts w:hint="default" w:ascii="Courier New" w:hAnsi="Courier New" w:cs="Courier New"/>
+        <w:rFonts w:ascii="Courier New" w:hAnsi="Courier New" w:cs="Courier New" w:hint="default"/>
       </w:rPr>
     </w:lvl>
     <w:lvl w:ilvl="8" w:tplc="40090005" w:tentative="1">
@@ -15214,7 +15088,7 @@
         <w:ind w:left="6403" w:hanging="360"/>
       </w:pPr>
       <w:rPr>
-        <w:rFonts w:hint="default" w:ascii="Wingdings" w:hAnsi="Wingdings"/>
+        <w:rFonts w:ascii="Wingdings" w:hAnsi="Wingdings" w:hint="default"/>
       </w:rPr>
     </w:lvl>
   </w:abstractNum>
@@ -15246,7 +15120,7 @@
         <w:ind w:left="1440" w:hanging="360"/>
       </w:pPr>
       <w:rPr>
-        <w:rFonts w:hint="default" w:ascii="Courier New" w:hAnsi="Courier New"/>
+        <w:rFonts w:ascii="Courier New" w:hAnsi="Courier New" w:hint="default"/>
         <w:sz w:val="20"/>
       </w:rPr>
     </w:lvl>
@@ -15363,7 +15237,7 @@
         <w:ind w:left="1440" w:hanging="360"/>
       </w:pPr>
       <w:rPr>
-        <w:rFonts w:hint="default" w:ascii="Courier New" w:hAnsi="Courier New"/>
+        <w:rFonts w:ascii="Courier New" w:hAnsi="Courier New" w:hint="default"/>
         <w:sz w:val="20"/>
       </w:rPr>
     </w:lvl>
@@ -15680,11 +15554,11 @@
 </file>
 
 <file path=word/styles.xml><?xml version="1.0" encoding="utf-8"?>
-<w:styles xmlns:wp14="http://schemas.microsoft.com/office/word/2010/wordprocessingDrawing" xmlns:mc="http://schemas.openxmlformats.org/markup-compatibility/2006" xmlns:r="http://schemas.openxmlformats.org/officeDocument/2006/relationships" xmlns:w="http://schemas.openxmlformats.org/wordprocessingml/2006/main" xmlns:w14="http://schemas.microsoft.com/office/word/2010/wordml" xmlns:w15="http://schemas.microsoft.com/office/word/2012/wordml" xmlns:w16cex="http://schemas.microsoft.com/office/word/2018/wordml/cex" xmlns:w16cid="http://schemas.microsoft.com/office/word/2016/wordml/cid" xmlns:w16="http://schemas.microsoft.com/office/word/2018/wordml" xmlns:w16du="http://schemas.microsoft.com/office/word/2023/wordml/word16du" xmlns:w16sdtdh="http://schemas.microsoft.com/office/word/2020/wordml/sdtdatahash" xmlns:w16sdtfl="http://schemas.microsoft.com/office/word/2024/wordml/sdtformatlock" xmlns:w16se="http://schemas.microsoft.com/office/word/2015/wordml/symex" mc:Ignorable="w14 w15 w16se w16cid w16 w16cex w16sdtdh w16sdtfl w16du wp14">
+<w:styles xmlns:mc="http://schemas.openxmlformats.org/markup-compatibility/2006" xmlns:r="http://schemas.openxmlformats.org/officeDocument/2006/relationships" xmlns:w="http://schemas.openxmlformats.org/wordprocessingml/2006/main" xmlns:w14="http://schemas.microsoft.com/office/word/2010/wordml" xmlns:w15="http://schemas.microsoft.com/office/word/2012/wordml" xmlns:w16cex="http://schemas.microsoft.com/office/word/2018/wordml/cex" xmlns:w16cid="http://schemas.microsoft.com/office/word/2016/wordml/cid" xmlns:w16="http://schemas.microsoft.com/office/word/2018/wordml" xmlns:w16du="http://schemas.microsoft.com/office/word/2023/wordml/word16du" xmlns:w16sdtdh="http://schemas.microsoft.com/office/word/2020/wordml/sdtdatahash" xmlns:w16sdtfl="http://schemas.microsoft.com/office/word/2024/wordml/sdtformatlock" xmlns:w16se="http://schemas.microsoft.com/office/word/2015/wordml/symex" mc:Ignorable="w14 w15 w16se w16cid w16 w16cex w16sdtdh w16sdtfl w16du">
   <w:docDefaults>
     <w:rPrDefault>
       <w:rPr>
-        <w:rFonts w:asciiTheme="minorHAnsi" w:hAnsiTheme="minorHAnsi" w:eastAsiaTheme="minorHAnsi" w:cstheme="minorBidi"/>
+        <w:rFonts w:asciiTheme="minorHAnsi" w:eastAsiaTheme="minorHAnsi" w:hAnsiTheme="minorHAnsi" w:cstheme="minorBidi"/>
         <w:kern w:val="2"/>
         <w:sz w:val="22"/>
         <w:szCs w:val="22"/>
@@ -15701,14 +15575,14 @@
   <w:latentStyles w:defLockedState="0" w:defUIPriority="99" w:defSemiHidden="0" w:defUnhideWhenUsed="0" w:defQFormat="0" w:count="376">
     <w:lsdException w:name="Normal" w:uiPriority="0" w:qFormat="1"/>
     <w:lsdException w:name="heading 1" w:uiPriority="9" w:qFormat="1"/>
-    <w:lsdException w:name="heading 2" w:uiPriority="9" w:semiHidden="1" w:unhideWhenUsed="1" w:qFormat="1"/>
-    <w:lsdException w:name="heading 3" w:uiPriority="9" w:semiHidden="1" w:unhideWhenUsed="1" w:qFormat="1"/>
-    <w:lsdException w:name="heading 4" w:uiPriority="9" w:semiHidden="1" w:unhideWhenUsed="1" w:qFormat="1"/>
-    <w:lsdException w:name="heading 5" w:uiPriority="9" w:semiHidden="1" w:unhideWhenUsed="1" w:qFormat="1"/>
-    <w:lsdException w:name="heading 6" w:uiPriority="9" w:semiHidden="1" w:unhideWhenUsed="1" w:qFormat="1"/>
-    <w:lsdException w:name="heading 7" w:uiPriority="9" w:semiHidden="1" w:unhideWhenUsed="1" w:qFormat="1"/>
-    <w:lsdException w:name="heading 8" w:uiPriority="9" w:semiHidden="1" w:unhideWhenUsed="1" w:qFormat="1"/>
-    <w:lsdException w:name="heading 9" w:uiPriority="9" w:semiHidden="1" w:unhideWhenUsed="1" w:qFormat="1"/>
+    <w:lsdException w:name="heading 2" w:semiHidden="1" w:uiPriority="9" w:unhideWhenUsed="1" w:qFormat="1"/>
+    <w:lsdException w:name="heading 3" w:semiHidden="1" w:uiPriority="9" w:unhideWhenUsed="1" w:qFormat="1"/>
+    <w:lsdException w:name="heading 4" w:semiHidden="1" w:uiPriority="9" w:unhideWhenUsed="1" w:qFormat="1"/>
+    <w:lsdException w:name="heading 5" w:semiHidden="1" w:uiPriority="9" w:unhideWhenUsed="1" w:qFormat="1"/>
+    <w:lsdException w:name="heading 6" w:semiHidden="1" w:uiPriority="9" w:unhideWhenUsed="1" w:qFormat="1"/>
+    <w:lsdException w:name="heading 7" w:semiHidden="1" w:uiPriority="9" w:unhideWhenUsed="1" w:qFormat="1"/>
+    <w:lsdException w:name="heading 8" w:semiHidden="1" w:uiPriority="9" w:unhideWhenUsed="1" w:qFormat="1"/>
+    <w:lsdException w:name="heading 9" w:semiHidden="1" w:uiPriority="9" w:unhideWhenUsed="1" w:qFormat="1"/>
     <w:lsdException w:name="index 1" w:semiHidden="1" w:unhideWhenUsed="1"/>
     <w:lsdException w:name="index 2" w:semiHidden="1" w:unhideWhenUsed="1"/>
     <w:lsdException w:name="index 3" w:semiHidden="1" w:unhideWhenUsed="1"/>
@@ -15718,22 +15592,22 @@
     <w:lsdException w:name="index 7" w:semiHidden="1" w:unhideWhenUsed="1"/>
     <w:lsdException w:name="index 8" w:semiHidden="1" w:unhideWhenUsed="1"/>
     <w:lsdException w:name="index 9" w:semiHidden="1" w:unhideWhenUsed="1"/>
-    <w:lsdException w:name="toc 1" w:uiPriority="39" w:semiHidden="1" w:unhideWhenUsed="1"/>
-    <w:lsdException w:name="toc 2" w:uiPriority="39" w:semiHidden="1" w:unhideWhenUsed="1"/>
-    <w:lsdException w:name="toc 3" w:uiPriority="39" w:semiHidden="1" w:unhideWhenUsed="1"/>
-    <w:lsdException w:name="toc 4" w:uiPriority="39" w:semiHidden="1" w:unhideWhenUsed="1"/>
-    <w:lsdException w:name="toc 5" w:uiPriority="39" w:semiHidden="1" w:unhideWhenUsed="1"/>
-    <w:lsdException w:name="toc 6" w:uiPriority="39" w:semiHidden="1" w:unhideWhenUsed="1"/>
-    <w:lsdException w:name="toc 7" w:uiPriority="39" w:semiHidden="1" w:unhideWhenUsed="1"/>
-    <w:lsdException w:name="toc 8" w:uiPriority="39" w:semiHidden="1" w:unhideWhenUsed="1"/>
-    <w:lsdException w:name="toc 9" w:uiPriority="39" w:semiHidden="1" w:unhideWhenUsed="1"/>
+    <w:lsdException w:name="toc 1" w:semiHidden="1" w:uiPriority="39" w:unhideWhenUsed="1"/>
+    <w:lsdException w:name="toc 2" w:semiHidden="1" w:uiPriority="39" w:unhideWhenUsed="1"/>
+    <w:lsdException w:name="toc 3" w:semiHidden="1" w:uiPriority="39" w:unhideWhenUsed="1"/>
+    <w:lsdException w:name="toc 4" w:semiHidden="1" w:uiPriority="39" w:unhideWhenUsed="1"/>
+    <w:lsdException w:name="toc 5" w:semiHidden="1" w:uiPriority="39" w:unhideWhenUsed="1"/>
+    <w:lsdException w:name="toc 6" w:semiHidden="1" w:uiPriority="39" w:unhideWhenUsed="1"/>
+    <w:lsdException w:name="toc 7" w:semiHidden="1" w:uiPriority="39" w:unhideWhenUsed="1"/>
+    <w:lsdException w:name="toc 8" w:semiHidden="1" w:uiPriority="39" w:unhideWhenUsed="1"/>
+    <w:lsdException w:name="toc 9" w:semiHidden="1" w:uiPriority="39" w:unhideWhenUsed="1"/>
     <w:lsdException w:name="Normal Indent" w:semiHidden="1" w:unhideWhenUsed="1"/>
     <w:lsdException w:name="footnote text" w:semiHidden="1" w:unhideWhenUsed="1"/>
     <w:lsdException w:name="annotation text" w:semiHidden="1" w:unhideWhenUsed="1"/>
     <w:lsdException w:name="header" w:semiHidden="1" w:unhideWhenUsed="1"/>
     <w:lsdException w:name="footer" w:semiHidden="1" w:unhideWhenUsed="1"/>
     <w:lsdException w:name="index heading" w:semiHidden="1" w:unhideWhenUsed="1"/>
-    <w:lsdException w:name="caption" w:uiPriority="35" w:semiHidden="1" w:unhideWhenUsed="1" w:qFormat="1"/>
+    <w:lsdException w:name="caption" w:semiHidden="1" w:uiPriority="35" w:unhideWhenUsed="1" w:qFormat="1"/>
     <w:lsdException w:name="table of figures" w:semiHidden="1" w:unhideWhenUsed="1"/>
     <w:lsdException w:name="envelope address" w:semiHidden="1" w:unhideWhenUsed="1"/>
     <w:lsdException w:name="envelope return" w:semiHidden="1" w:unhideWhenUsed="1"/>
@@ -15764,7 +15638,7 @@
     <w:lsdException w:name="Title" w:uiPriority="10" w:qFormat="1"/>
     <w:lsdException w:name="Closing" w:semiHidden="1" w:unhideWhenUsed="1"/>
     <w:lsdException w:name="Signature" w:semiHidden="1" w:unhideWhenUsed="1"/>
-    <w:lsdException w:name="Default Paragraph Font" w:uiPriority="1" w:semiHidden="1" w:unhideWhenUsed="1"/>
+    <w:lsdException w:name="Default Paragraph Font" w:semiHidden="1" w:uiPriority="1" w:unhideWhenUsed="1"/>
     <w:lsdException w:name="Body Text" w:semiHidden="1" w:unhideWhenUsed="1"/>
     <w:lsdException w:name="Body Text Indent" w:semiHidden="1" w:unhideWhenUsed="1"/>
     <w:lsdException w:name="List Continue" w:semiHidden="1" w:unhideWhenUsed="1"/>
@@ -15964,8 +15838,8 @@
     <w:lsdException w:name="Subtle Reference" w:uiPriority="31" w:qFormat="1"/>
     <w:lsdException w:name="Intense Reference" w:uiPriority="32" w:qFormat="1"/>
     <w:lsdException w:name="Book Title" w:uiPriority="33" w:qFormat="1"/>
-    <w:lsdException w:name="Bibliography" w:uiPriority="37" w:semiHidden="1" w:unhideWhenUsed="1"/>
-    <w:lsdException w:name="TOC Heading" w:uiPriority="39" w:semiHidden="1" w:unhideWhenUsed="1" w:qFormat="1"/>
+    <w:lsdException w:name="Bibliography" w:semiHidden="1" w:uiPriority="37" w:unhideWhenUsed="1"/>
+    <w:lsdException w:name="TOC Heading" w:semiHidden="1" w:uiPriority="39" w:unhideWhenUsed="1" w:qFormat="1"/>
     <w:lsdException w:name="Plain Table 1" w:uiPriority="41"/>
     <w:lsdException w:name="Plain Table 2" w:uiPriority="42"/>
     <w:lsdException w:name="Plain Table 3" w:uiPriority="43"/>
@@ -16076,7 +15950,7 @@
     <w:lsdException w:name="Unresolved Mention" w:semiHidden="1" w:unhideWhenUsed="1"/>
     <w:lsdException w:name="Smart Link" w:semiHidden="1" w:unhideWhenUsed="1"/>
   </w:latentStyles>
-  <w:style w:type="paragraph" w:styleId="Normal" w:default="1">
+  <w:style w:type="paragraph" w:default="1" w:styleId="Normal">
     <w:name w:val="Normal"/>
     <w:qFormat/>
   </w:style>
@@ -16095,7 +15969,7 @@
       <w:outlineLvl w:val="0"/>
     </w:pPr>
     <w:rPr>
-      <w:rFonts w:asciiTheme="majorHAnsi" w:hAnsiTheme="majorHAnsi" w:eastAsiaTheme="majorEastAsia" w:cstheme="majorBidi"/>
+      <w:rFonts w:asciiTheme="majorHAnsi" w:eastAsiaTheme="majorEastAsia" w:hAnsiTheme="majorHAnsi" w:cstheme="majorBidi"/>
       <w:color w:val="2F5496" w:themeColor="accent1" w:themeShade="BF"/>
       <w:sz w:val="40"/>
       <w:szCs w:val="40"/>
@@ -16117,7 +15991,7 @@
       <w:outlineLvl w:val="1"/>
     </w:pPr>
     <w:rPr>
-      <w:rFonts w:asciiTheme="majorHAnsi" w:hAnsiTheme="majorHAnsi" w:eastAsiaTheme="majorEastAsia" w:cstheme="majorBidi"/>
+      <w:rFonts w:asciiTheme="majorHAnsi" w:eastAsiaTheme="majorEastAsia" w:hAnsiTheme="majorHAnsi" w:cstheme="majorBidi"/>
       <w:color w:val="2F5496" w:themeColor="accent1" w:themeShade="BF"/>
       <w:sz w:val="32"/>
       <w:szCs w:val="32"/>
@@ -16278,13 +16152,13 @@
       <w:color w:val="272727" w:themeColor="text1" w:themeTint="D8"/>
     </w:rPr>
   </w:style>
-  <w:style w:type="character" w:styleId="DefaultParagraphFont" w:default="1">
+  <w:style w:type="character" w:default="1" w:styleId="DefaultParagraphFont">
     <w:name w:val="Default Paragraph Font"/>
     <w:uiPriority w:val="1"/>
     <w:semiHidden/>
     <w:unhideWhenUsed/>
   </w:style>
-  <w:style w:type="table" w:styleId="TableNormal" w:default="1">
+  <w:style w:type="table" w:default="1" w:styleId="TableNormal">
     <w:name w:val="Normal Table"/>
     <w:uiPriority w:val="99"/>
     <w:semiHidden/>
@@ -16299,39 +16173,39 @@
       </w:tblCellMar>
     </w:tblPr>
   </w:style>
-  <w:style w:type="numbering" w:styleId="NoList" w:default="1">
+  <w:style w:type="numbering" w:default="1" w:styleId="NoList">
     <w:name w:val="No List"/>
     <w:uiPriority w:val="99"/>
     <w:semiHidden/>
     <w:unhideWhenUsed/>
   </w:style>
-  <w:style w:type="character" w:styleId="Heading1Char" w:customStyle="1">
+  <w:style w:type="character" w:customStyle="1" w:styleId="Heading1Char">
     <w:name w:val="Heading 1 Char"/>
     <w:basedOn w:val="DefaultParagraphFont"/>
     <w:link w:val="Heading1"/>
     <w:uiPriority w:val="9"/>
     <w:rsid w:val="00601F8D"/>
     <w:rPr>
-      <w:rFonts w:asciiTheme="majorHAnsi" w:hAnsiTheme="majorHAnsi" w:eastAsiaTheme="majorEastAsia" w:cstheme="majorBidi"/>
+      <w:rFonts w:asciiTheme="majorHAnsi" w:eastAsiaTheme="majorEastAsia" w:hAnsiTheme="majorHAnsi" w:cstheme="majorBidi"/>
       <w:color w:val="2F5496" w:themeColor="accent1" w:themeShade="BF"/>
       <w:sz w:val="40"/>
       <w:szCs w:val="40"/>
     </w:rPr>
   </w:style>
-  <w:style w:type="character" w:styleId="Heading2Char" w:customStyle="1">
+  <w:style w:type="character" w:customStyle="1" w:styleId="Heading2Char">
     <w:name w:val="Heading 2 Char"/>
     <w:basedOn w:val="DefaultParagraphFont"/>
     <w:link w:val="Heading2"/>
     <w:uiPriority w:val="9"/>
     <w:rsid w:val="00601F8D"/>
     <w:rPr>
-      <w:rFonts w:asciiTheme="majorHAnsi" w:hAnsiTheme="majorHAnsi" w:eastAsiaTheme="majorEastAsia" w:cstheme="majorBidi"/>
+      <w:rFonts w:asciiTheme="majorHAnsi" w:eastAsiaTheme="majorEastAsia" w:hAnsiTheme="majorHAnsi" w:cstheme="majorBidi"/>
       <w:color w:val="2F5496" w:themeColor="accent1" w:themeShade="BF"/>
       <w:sz w:val="32"/>
       <w:szCs w:val="32"/>
     </w:rPr>
   </w:style>
-  <w:style w:type="character" w:styleId="Heading3Char" w:customStyle="1">
+  <w:style w:type="character" w:customStyle="1" w:styleId="Heading3Char">
     <w:name w:val="Heading 3 Char"/>
     <w:basedOn w:val="DefaultParagraphFont"/>
     <w:link w:val="Heading3"/>
@@ -16345,7 +16219,7 @@
       <w:szCs w:val="28"/>
     </w:rPr>
   </w:style>
-  <w:style w:type="character" w:styleId="Heading4Char" w:customStyle="1">
+  <w:style w:type="character" w:customStyle="1" w:styleId="Heading4Char">
     <w:name w:val="Heading 4 Char"/>
     <w:basedOn w:val="DefaultParagraphFont"/>
     <w:link w:val="Heading4"/>
@@ -16359,7 +16233,7 @@
       <w:color w:val="2F5496" w:themeColor="accent1" w:themeShade="BF"/>
     </w:rPr>
   </w:style>
-  <w:style w:type="character" w:styleId="Heading5Char" w:customStyle="1">
+  <w:style w:type="character" w:customStyle="1" w:styleId="Heading5Char">
     <w:name w:val="Heading 5 Char"/>
     <w:basedOn w:val="DefaultParagraphFont"/>
     <w:link w:val="Heading5"/>
@@ -16371,7 +16245,7 @@
       <w:color w:val="2F5496" w:themeColor="accent1" w:themeShade="BF"/>
     </w:rPr>
   </w:style>
-  <w:style w:type="character" w:styleId="Heading6Char" w:customStyle="1">
+  <w:style w:type="character" w:customStyle="1" w:styleId="Heading6Char">
     <w:name w:val="Heading 6 Char"/>
     <w:basedOn w:val="DefaultParagraphFont"/>
     <w:link w:val="Heading6"/>
@@ -16385,7 +16259,7 @@
       <w:color w:val="595959" w:themeColor="text1" w:themeTint="A6"/>
     </w:rPr>
   </w:style>
-  <w:style w:type="character" w:styleId="Heading7Char" w:customStyle="1">
+  <w:style w:type="character" w:customStyle="1" w:styleId="Heading7Char">
     <w:name w:val="Heading 7 Char"/>
     <w:basedOn w:val="DefaultParagraphFont"/>
     <w:link w:val="Heading7"/>
@@ -16397,7 +16271,7 @@
       <w:color w:val="595959" w:themeColor="text1" w:themeTint="A6"/>
     </w:rPr>
   </w:style>
-  <w:style w:type="character" w:styleId="Heading8Char" w:customStyle="1">
+  <w:style w:type="character" w:customStyle="1" w:styleId="Heading8Char">
     <w:name w:val="Heading 8 Char"/>
     <w:basedOn w:val="DefaultParagraphFont"/>
     <w:link w:val="Heading8"/>
@@ -16411,7 +16285,7 @@
       <w:color w:val="272727" w:themeColor="text1" w:themeTint="D8"/>
     </w:rPr>
   </w:style>
-  <w:style w:type="character" w:styleId="Heading9Char" w:customStyle="1">
+  <w:style w:type="character" w:customStyle="1" w:styleId="Heading9Char">
     <w:name w:val="Heading 9 Char"/>
     <w:basedOn w:val="DefaultParagraphFont"/>
     <w:link w:val="Heading9"/>
@@ -16436,21 +16310,21 @@
       <w:contextualSpacing/>
     </w:pPr>
     <w:rPr>
-      <w:rFonts w:asciiTheme="majorHAnsi" w:hAnsiTheme="majorHAnsi" w:eastAsiaTheme="majorEastAsia" w:cstheme="majorBidi"/>
+      <w:rFonts w:asciiTheme="majorHAnsi" w:eastAsiaTheme="majorEastAsia" w:hAnsiTheme="majorHAnsi" w:cstheme="majorBidi"/>
       <w:spacing w:val="-10"/>
       <w:kern w:val="28"/>
       <w:sz w:val="56"/>
       <w:szCs w:val="56"/>
     </w:rPr>
   </w:style>
-  <w:style w:type="character" w:styleId="TitleChar" w:customStyle="1">
+  <w:style w:type="character" w:customStyle="1" w:styleId="TitleChar">
     <w:name w:val="Title Char"/>
     <w:basedOn w:val="DefaultParagraphFont"/>
     <w:link w:val="Title"/>
     <w:uiPriority w:val="10"/>
     <w:rsid w:val="00601F8D"/>
     <w:rPr>
-      <w:rFonts w:asciiTheme="majorHAnsi" w:hAnsiTheme="majorHAnsi" w:eastAsiaTheme="majorEastAsia" w:cstheme="majorBidi"/>
+      <w:rFonts w:asciiTheme="majorHAnsi" w:eastAsiaTheme="majorEastAsia" w:hAnsiTheme="majorHAnsi" w:cstheme="majorBidi"/>
       <w:spacing w:val="-10"/>
       <w:kern w:val="28"/>
       <w:sz w:val="56"/>
@@ -16478,7 +16352,7 @@
       <w:szCs w:val="28"/>
     </w:rPr>
   </w:style>
-  <w:style w:type="character" w:styleId="SubtitleChar" w:customStyle="1">
+  <w:style w:type="character" w:customStyle="1" w:styleId="SubtitleChar">
     <w:name w:val="Subtitle Char"/>
     <w:basedOn w:val="DefaultParagraphFont"/>
     <w:link w:val="Subtitle"/>
@@ -16510,7 +16384,7 @@
       <w:color w:val="404040" w:themeColor="text1" w:themeTint="BF"/>
     </w:rPr>
   </w:style>
-  <w:style w:type="character" w:styleId="QuoteChar" w:customStyle="1">
+  <w:style w:type="character" w:customStyle="1" w:styleId="QuoteChar">
     <w:name w:val="Quote Char"/>
     <w:basedOn w:val="DefaultParagraphFont"/>
     <w:link w:val="Quote"/>
@@ -16555,8 +16429,8 @@
     <w:rsid w:val="00601F8D"/>
     <w:pPr>
       <w:pBdr>
-        <w:top w:val="single" w:color="2F5496" w:themeColor="accent1" w:themeShade="BF" w:sz="4" w:space="10"/>
-        <w:bottom w:val="single" w:color="2F5496" w:themeColor="accent1" w:themeShade="BF" w:sz="4" w:space="10"/>
+        <w:top w:val="single" w:sz="4" w:space="10" w:color="2F5496" w:themeColor="accent1" w:themeShade="BF"/>
+        <w:bottom w:val="single" w:sz="4" w:space="10" w:color="2F5496" w:themeColor="accent1" w:themeShade="BF"/>
       </w:pBdr>
       <w:spacing w:before="360" w:after="360"/>
       <w:ind w:left="864" w:right="864"/>
@@ -16568,7 +16442,7 @@
       <w:color w:val="2F5496" w:themeColor="accent1" w:themeShade="BF"/>
     </w:rPr>
   </w:style>
-  <w:style w:type="character" w:styleId="IntenseQuoteChar" w:customStyle="1">
+  <w:style w:type="character" w:customStyle="1" w:styleId="IntenseQuoteChar">
     <w:name w:val="Intense Quote Char"/>
     <w:basedOn w:val="DefaultParagraphFont"/>
     <w:link w:val="IntenseQuote"/>
@@ -16615,7 +16489,7 @@
       <w:spacing w:before="100" w:beforeAutospacing="1" w:after="100" w:afterAutospacing="1" w:line="240" w:lineRule="auto"/>
     </w:pPr>
     <w:rPr>
-      <w:rFonts w:ascii="Times New Roman" w:hAnsi="Times New Roman" w:eastAsia="Times New Roman" w:cs="Times New Roman"/>
+      <w:rFonts w:ascii="Times New Roman" w:eastAsia="Times New Roman" w:hAnsi="Times New Roman" w:cs="Times New Roman"/>
       <w:kern w:val="0"/>
       <w:sz w:val="24"/>
       <w:szCs w:val="24"/>
@@ -16638,7 +16512,7 @@
       <w:spacing w:after="0" w:line="240" w:lineRule="auto"/>
     </w:pPr>
   </w:style>
-  <w:style w:type="character" w:styleId="HeaderChar" w:customStyle="1">
+  <w:style w:type="character" w:customStyle="1" w:styleId="HeaderChar">
     <w:name w:val="Header Char"/>
     <w:basedOn w:val="DefaultParagraphFont"/>
     <w:link w:val="Header"/>
@@ -16660,7 +16534,7 @@
       <w:spacing w:after="0" w:line="240" w:lineRule="auto"/>
     </w:pPr>
   </w:style>
-  <w:style w:type="character" w:styleId="FooterChar" w:customStyle="1">
+  <w:style w:type="character" w:customStyle="1" w:styleId="FooterChar">
     <w:name w:val="Footer Char"/>
     <w:basedOn w:val="DefaultParagraphFont"/>
     <w:link w:val="Footer"/>
